--- a/Sistemas Reconfigurables/Andrade_Salazar_Ignacio_Tarea5.docx
+++ b/Sistemas Reconfigurables/Andrade_Salazar_Ignacio_Tarea5.docx
@@ -3870,7 +3870,7 @@
             <mc:AlternateContent>
               <mc:Choice Requires="wps">
                 <w:drawing>
-                  <wp:anchor distT="0" distB="0" distL="114300" distR="114300" simplePos="0" relativeHeight="251660288" behindDoc="0" locked="0" layoutInCell="1" allowOverlap="1" wp14:anchorId="7B93EA5C" wp14:editId="4A65FB18">
+                  <wp:anchor distT="0" distB="0" distL="114300" distR="114300" simplePos="0" relativeHeight="251660288" behindDoc="0" locked="0" layoutInCell="1" allowOverlap="1" wp14:anchorId="7B93EA5C" wp14:editId="42A263E6">
                     <wp:simplePos x="0" y="0"/>
                     <mc:AlternateContent>
                       <mc:Choice Requires="wp14">
@@ -4182,7 +4182,7 @@
             <mc:AlternateContent>
               <mc:Choice Requires="wps">
                 <w:drawing>
-                  <wp:anchor distT="0" distB="0" distL="114300" distR="114300" simplePos="0" relativeHeight="251662336" behindDoc="0" locked="0" layoutInCell="1" allowOverlap="1" wp14:anchorId="0E875810" wp14:editId="6031C2AF">
+                  <wp:anchor distT="0" distB="0" distL="114300" distR="114300" simplePos="0" relativeHeight="251662336" behindDoc="0" locked="0" layoutInCell="1" allowOverlap="1" wp14:anchorId="0E875810" wp14:editId="0F2243DC">
                     <wp:simplePos x="0" y="0"/>
                     <wp:positionH relativeFrom="column">
                       <wp:posOffset>2386634</wp:posOffset>
@@ -4233,6 +4233,15 @@
                                   <w:t>Ingeniería en electrónica y computación</w:t>
                                 </w:r>
                               </w:p>
+                              <w:p>
+                                <w:pPr>
+                                  <w:rPr>
+                                    <w:rFonts w:ascii="Arial" w:hAnsi="Arial" w:cs="Arial"/>
+                                    <w:sz w:val="24"/>
+                                    <w:szCs w:val="24"/>
+                                  </w:rPr>
+                                </w:pPr>
+                              </w:p>
                             </w:txbxContent>
                           </wps:txbx>
                           <wps:bodyPr rot="0" spcFirstLastPara="0" vertOverflow="overflow" horzOverflow="overflow" vert="horz" wrap="square" lIns="91440" tIns="45720" rIns="91440" bIns="45720" numCol="1" spcCol="0" rtlCol="0" fromWordArt="0" anchor="t" anchorCtr="0" forceAA="0" compatLnSpc="1">
@@ -4275,6 +4284,15 @@
                             <w:t>Ingeniería en electrónica y computación</w:t>
                           </w:r>
                         </w:p>
+                        <w:p>
+                          <w:pPr>
+                            <w:rPr>
+                              <w:rFonts w:ascii="Arial" w:hAnsi="Arial" w:cs="Arial"/>
+                              <w:sz w:val="24"/>
+                              <w:szCs w:val="24"/>
+                            </w:rPr>
+                          </w:pPr>
+                        </w:p>
                       </w:txbxContent>
                     </v:textbox>
                   </v:shape>
@@ -4378,6 +4396,7 @@
           <w:szCs w:val="24"/>
         </w:rPr>
       </w:pPr>
+      <w:proofErr w:type="spellStart"/>
       <w:r>
         <w:rPr>
           <w:rFonts w:ascii="Arial" w:hAnsi="Arial" w:cs="Arial"/>
@@ -4386,6 +4405,7 @@
         </w:rPr>
         <w:t>If-then-else</w:t>
       </w:r>
+      <w:proofErr w:type="spellEnd"/>
     </w:p>
     <w:p>
       <w:pPr>
@@ -4402,6 +4422,7 @@
           <w:szCs w:val="24"/>
         </w:rPr>
       </w:pPr>
+      <w:proofErr w:type="spellStart"/>
       <w:r>
         <w:rPr>
           <w:rFonts w:ascii="Arial" w:hAnsi="Arial" w:cs="Arial"/>
@@ -4410,6 +4431,7 @@
         </w:rPr>
         <w:t>If-then-elsif</w:t>
       </w:r>
+      <w:proofErr w:type="spellEnd"/>
     </w:p>
     <w:p>
       <w:pPr>
@@ -4694,7 +4716,29 @@
           <w:sz w:val="24"/>
           <w:szCs w:val="24"/>
         </w:rPr>
-        <w:t>2.-En la sección Buffers tri-estado: ponga figura 2.13 (dibujo y código) escrito o tecleado y mencione que significa Z y OE.</w:t>
+        <w:t xml:space="preserve">2.-En la sección Buffers </w:t>
+      </w:r>
+      <w:proofErr w:type="spellStart"/>
+      <w:r>
+        <w:rPr>
+          <w:rFonts w:ascii="Arial" w:hAnsi="Arial" w:cs="Arial"/>
+          <w:b/>
+          <w:bCs/>
+          <w:sz w:val="24"/>
+          <w:szCs w:val="24"/>
+        </w:rPr>
+        <w:t>tri-estado</w:t>
+      </w:r>
+      <w:proofErr w:type="spellEnd"/>
+      <w:r>
+        <w:rPr>
+          <w:rFonts w:ascii="Arial" w:hAnsi="Arial" w:cs="Arial"/>
+          <w:b/>
+          <w:bCs/>
+          <w:sz w:val="24"/>
+          <w:szCs w:val="24"/>
+        </w:rPr>
+        <w:t>: ponga figura 2.13 (dibujo y código) escrito o tecleado y mencione que significa Z y OE.</w:t>
       </w:r>
     </w:p>
     <w:p>
@@ -5122,9 +5166,11 @@
                       <wps:txbx>
                         <w:txbxContent>
                           <w:p>
+                            <w:proofErr w:type="spellStart"/>
                             <w:r>
                               <w:t>Datain</w:t>
                             </w:r>
+                            <w:proofErr w:type="spellEnd"/>
                           </w:p>
                         </w:txbxContent>
                       </wps:txbx>
@@ -5149,9 +5195,11 @@
                 <v:textbox>
                   <w:txbxContent>
                     <w:p>
+                      <w:proofErr w:type="spellStart"/>
                       <w:r>
                         <w:t>Datain</w:t>
                       </w:r>
+                      <w:proofErr w:type="spellEnd"/>
                     </w:p>
                   </w:txbxContent>
                 </v:textbox>
@@ -5402,6 +5450,7 @@
                 <w:szCs w:val="24"/>
               </w:rPr>
             </w:pPr>
+            <w:proofErr w:type="spellStart"/>
             <w:r>
               <w:rPr>
                 <w:rFonts w:ascii="Arial" w:hAnsi="Arial" w:cs="Arial"/>
@@ -5412,6 +5461,7 @@
               </w:rPr>
               <w:t>Datain</w:t>
             </w:r>
+            <w:proofErr w:type="spellEnd"/>
           </w:p>
         </w:tc>
         <w:tc>
@@ -5489,8 +5539,9 @@
           <w:lang w:val="en-US" w:eastAsia="es-MX"/>
           <w14:ligatures w14:val="none"/>
         </w:rPr>
-        <w:t>library ieee;</w:t>
-      </w:r>
+        <w:t xml:space="preserve">library </w:t>
+      </w:r>
+      <w:proofErr w:type="spellStart"/>
       <w:r>
         <w:rPr>
           <w:rFonts w:ascii="Courier New" w:eastAsia="Times New Roman" w:hAnsi="Courier New" w:cs="Courier New"/>
@@ -5501,9 +5552,9 @@
           <w:lang w:val="en-US" w:eastAsia="es-MX"/>
           <w14:ligatures w14:val="none"/>
         </w:rPr>
-        <w:br/>
-        <w:t>use ieee.std_logic_1164.all;</w:t>
-      </w:r>
+        <w:t>ieee</w:t>
+      </w:r>
+      <w:proofErr w:type="spellEnd"/>
       <w:r>
         <w:rPr>
           <w:rFonts w:ascii="Courier New" w:eastAsia="Times New Roman" w:hAnsi="Courier New" w:cs="Courier New"/>
@@ -5514,8 +5565,7 @@
           <w:lang w:val="en-US" w:eastAsia="es-MX"/>
           <w14:ligatures w14:val="none"/>
         </w:rPr>
-        <w:br/>
-        <w:t>entity tri_est is</w:t>
+        <w:t>;</w:t>
       </w:r>
       <w:r>
         <w:rPr>
@@ -5528,7 +5578,7 @@
           <w14:ligatures w14:val="none"/>
         </w:rPr>
         <w:br/>
-        <w:t>port( OE, datain: in std_logic;</w:t>
+        <w:t>use ieee.std_logic_1164.all;</w:t>
       </w:r>
       <w:r>
         <w:rPr>
@@ -5541,8 +5591,9 @@
           <w14:ligatures w14:val="none"/>
         </w:rPr>
         <w:br/>
-        <w:t xml:space="preserve">            salida: out std_logic);</w:t>
-      </w:r>
+        <w:t xml:space="preserve">entity </w:t>
+      </w:r>
+      <w:proofErr w:type="spellStart"/>
       <w:r>
         <w:rPr>
           <w:rFonts w:ascii="Courier New" w:eastAsia="Times New Roman" w:hAnsi="Courier New" w:cs="Courier New"/>
@@ -5553,9 +5604,9 @@
           <w:lang w:val="en-US" w:eastAsia="es-MX"/>
           <w14:ligatures w14:val="none"/>
         </w:rPr>
-        <w:br/>
-        <w:t>end tri_est;</w:t>
-      </w:r>
+        <w:t>tri_est</w:t>
+      </w:r>
+      <w:proofErr w:type="spellEnd"/>
       <w:r>
         <w:rPr>
           <w:rFonts w:ascii="Courier New" w:eastAsia="Times New Roman" w:hAnsi="Courier New" w:cs="Courier New"/>
@@ -5566,8 +5617,7 @@
           <w:lang w:val="en-US" w:eastAsia="es-MX"/>
           <w14:ligatures w14:val="none"/>
         </w:rPr>
-        <w:br/>
-        <w:t>architecture arq_buffer of tri_est is</w:t>
+        <w:t xml:space="preserve"> is</w:t>
       </w:r>
       <w:r>
         <w:rPr>
@@ -5580,8 +5630,9 @@
           <w14:ligatures w14:val="none"/>
         </w:rPr>
         <w:br/>
-        <w:t>begin</w:t>
-      </w:r>
+        <w:t xml:space="preserve">port( OE, </w:t>
+      </w:r>
+      <w:proofErr w:type="spellStart"/>
       <w:r>
         <w:rPr>
           <w:rFonts w:ascii="Courier New" w:eastAsia="Times New Roman" w:hAnsi="Courier New" w:cs="Courier New"/>
@@ -5592,9 +5643,9 @@
           <w:lang w:val="en-US" w:eastAsia="es-MX"/>
           <w14:ligatures w14:val="none"/>
         </w:rPr>
-        <w:br/>
-        <w:t xml:space="preserve">    process (OE, datain) begin</w:t>
-      </w:r>
+        <w:t>datain</w:t>
+      </w:r>
+      <w:proofErr w:type="spellEnd"/>
       <w:r>
         <w:rPr>
           <w:rFonts w:ascii="Courier New" w:eastAsia="Times New Roman" w:hAnsi="Courier New" w:cs="Courier New"/>
@@ -5605,9 +5656,9 @@
           <w:lang w:val="en-US" w:eastAsia="es-MX"/>
           <w14:ligatures w14:val="none"/>
         </w:rPr>
-        <w:br/>
-        <w:t xml:space="preserve">        if OE = '0' then</w:t>
-      </w:r>
+        <w:t xml:space="preserve">: in </w:t>
+      </w:r>
+      <w:proofErr w:type="spellStart"/>
       <w:r>
         <w:rPr>
           <w:rFonts w:ascii="Courier New" w:eastAsia="Times New Roman" w:hAnsi="Courier New" w:cs="Courier New"/>
@@ -5618,9 +5669,9 @@
           <w:lang w:val="en-US" w:eastAsia="es-MX"/>
           <w14:ligatures w14:val="none"/>
         </w:rPr>
-        <w:br/>
-        <w:t xml:space="preserve">            salida &lt;= 'Z';</w:t>
-      </w:r>
+        <w:t>std_logic</w:t>
+      </w:r>
+      <w:proofErr w:type="spellEnd"/>
       <w:r>
         <w:rPr>
           <w:rFonts w:ascii="Courier New" w:eastAsia="Times New Roman" w:hAnsi="Courier New" w:cs="Courier New"/>
@@ -5631,8 +5682,7 @@
           <w:lang w:val="en-US" w:eastAsia="es-MX"/>
           <w14:ligatures w14:val="none"/>
         </w:rPr>
-        <w:br/>
-        <w:t xml:space="preserve">        else</w:t>
+        <w:t>;</w:t>
       </w:r>
       <w:r>
         <w:rPr>
@@ -5645,8 +5695,9 @@
           <w14:ligatures w14:val="none"/>
         </w:rPr>
         <w:br/>
-        <w:t xml:space="preserve">            salida &lt;= datain;</w:t>
-      </w:r>
+        <w:t xml:space="preserve">            </w:t>
+      </w:r>
+      <w:proofErr w:type="spellStart"/>
       <w:r>
         <w:rPr>
           <w:rFonts w:ascii="Courier New" w:eastAsia="Times New Roman" w:hAnsi="Courier New" w:cs="Courier New"/>
@@ -5657,9 +5708,9 @@
           <w:lang w:val="en-US" w:eastAsia="es-MX"/>
           <w14:ligatures w14:val="none"/>
         </w:rPr>
-        <w:br/>
-        <w:t xml:space="preserve">        end if;</w:t>
-      </w:r>
+        <w:t>salida</w:t>
+      </w:r>
+      <w:proofErr w:type="spellEnd"/>
       <w:r>
         <w:rPr>
           <w:rFonts w:ascii="Courier New" w:eastAsia="Times New Roman" w:hAnsi="Courier New" w:cs="Courier New"/>
@@ -5670,9 +5721,9 @@
           <w:lang w:val="en-US" w:eastAsia="es-MX"/>
           <w14:ligatures w14:val="none"/>
         </w:rPr>
-        <w:br/>
-        <w:t xml:space="preserve">    end process;</w:t>
-      </w:r>
+        <w:t xml:space="preserve">: out </w:t>
+      </w:r>
+      <w:proofErr w:type="spellStart"/>
       <w:r>
         <w:rPr>
           <w:rFonts w:ascii="Courier New" w:eastAsia="Times New Roman" w:hAnsi="Courier New" w:cs="Courier New"/>
@@ -5683,8 +5734,371 @@
           <w:lang w:val="en-US" w:eastAsia="es-MX"/>
           <w14:ligatures w14:val="none"/>
         </w:rPr>
+        <w:t>std_logic</w:t>
+      </w:r>
+      <w:proofErr w:type="spellEnd"/>
+      <w:r>
+        <w:rPr>
+          <w:rFonts w:ascii="Courier New" w:eastAsia="Times New Roman" w:hAnsi="Courier New" w:cs="Courier New"/>
+          <w:color w:val="FCFCFA"/>
+          <w:kern w:val="0"/>
+          <w:sz w:val="20"/>
+          <w:szCs w:val="20"/>
+          <w:lang w:val="en-US" w:eastAsia="es-MX"/>
+          <w14:ligatures w14:val="none"/>
+        </w:rPr>
+        <w:t>);</w:t>
+      </w:r>
+      <w:r>
+        <w:rPr>
+          <w:rFonts w:ascii="Courier New" w:eastAsia="Times New Roman" w:hAnsi="Courier New" w:cs="Courier New"/>
+          <w:color w:val="FCFCFA"/>
+          <w:kern w:val="0"/>
+          <w:sz w:val="20"/>
+          <w:szCs w:val="20"/>
+          <w:lang w:val="en-US" w:eastAsia="es-MX"/>
+          <w14:ligatures w14:val="none"/>
+        </w:rPr>
         <w:br/>
-        <w:t>end arq_buffer;</w:t>
+        <w:t xml:space="preserve">end </w:t>
+      </w:r>
+      <w:proofErr w:type="spellStart"/>
+      <w:r>
+        <w:rPr>
+          <w:rFonts w:ascii="Courier New" w:eastAsia="Times New Roman" w:hAnsi="Courier New" w:cs="Courier New"/>
+          <w:color w:val="FCFCFA"/>
+          <w:kern w:val="0"/>
+          <w:sz w:val="20"/>
+          <w:szCs w:val="20"/>
+          <w:lang w:val="en-US" w:eastAsia="es-MX"/>
+          <w14:ligatures w14:val="none"/>
+        </w:rPr>
+        <w:t>tri_est</w:t>
+      </w:r>
+      <w:proofErr w:type="spellEnd"/>
+      <w:r>
+        <w:rPr>
+          <w:rFonts w:ascii="Courier New" w:eastAsia="Times New Roman" w:hAnsi="Courier New" w:cs="Courier New"/>
+          <w:color w:val="FCFCFA"/>
+          <w:kern w:val="0"/>
+          <w:sz w:val="20"/>
+          <w:szCs w:val="20"/>
+          <w:lang w:val="en-US" w:eastAsia="es-MX"/>
+          <w14:ligatures w14:val="none"/>
+        </w:rPr>
+        <w:t>;</w:t>
+      </w:r>
+      <w:r>
+        <w:rPr>
+          <w:rFonts w:ascii="Courier New" w:eastAsia="Times New Roman" w:hAnsi="Courier New" w:cs="Courier New"/>
+          <w:color w:val="FCFCFA"/>
+          <w:kern w:val="0"/>
+          <w:sz w:val="20"/>
+          <w:szCs w:val="20"/>
+          <w:lang w:val="en-US" w:eastAsia="es-MX"/>
+          <w14:ligatures w14:val="none"/>
+        </w:rPr>
+        <w:br/>
+        <w:t xml:space="preserve">architecture </w:t>
+      </w:r>
+      <w:proofErr w:type="spellStart"/>
+      <w:r>
+        <w:rPr>
+          <w:rFonts w:ascii="Courier New" w:eastAsia="Times New Roman" w:hAnsi="Courier New" w:cs="Courier New"/>
+          <w:color w:val="FCFCFA"/>
+          <w:kern w:val="0"/>
+          <w:sz w:val="20"/>
+          <w:szCs w:val="20"/>
+          <w:lang w:val="en-US" w:eastAsia="es-MX"/>
+          <w14:ligatures w14:val="none"/>
+        </w:rPr>
+        <w:t>arq_buffer</w:t>
+      </w:r>
+      <w:proofErr w:type="spellEnd"/>
+      <w:r>
+        <w:rPr>
+          <w:rFonts w:ascii="Courier New" w:eastAsia="Times New Roman" w:hAnsi="Courier New" w:cs="Courier New"/>
+          <w:color w:val="FCFCFA"/>
+          <w:kern w:val="0"/>
+          <w:sz w:val="20"/>
+          <w:szCs w:val="20"/>
+          <w:lang w:val="en-US" w:eastAsia="es-MX"/>
+          <w14:ligatures w14:val="none"/>
+        </w:rPr>
+        <w:t xml:space="preserve"> of </w:t>
+      </w:r>
+      <w:proofErr w:type="spellStart"/>
+      <w:r>
+        <w:rPr>
+          <w:rFonts w:ascii="Courier New" w:eastAsia="Times New Roman" w:hAnsi="Courier New" w:cs="Courier New"/>
+          <w:color w:val="FCFCFA"/>
+          <w:kern w:val="0"/>
+          <w:sz w:val="20"/>
+          <w:szCs w:val="20"/>
+          <w:lang w:val="en-US" w:eastAsia="es-MX"/>
+          <w14:ligatures w14:val="none"/>
+        </w:rPr>
+        <w:t>tri_est</w:t>
+      </w:r>
+      <w:proofErr w:type="spellEnd"/>
+      <w:r>
+        <w:rPr>
+          <w:rFonts w:ascii="Courier New" w:eastAsia="Times New Roman" w:hAnsi="Courier New" w:cs="Courier New"/>
+          <w:color w:val="FCFCFA"/>
+          <w:kern w:val="0"/>
+          <w:sz w:val="20"/>
+          <w:szCs w:val="20"/>
+          <w:lang w:val="en-US" w:eastAsia="es-MX"/>
+          <w14:ligatures w14:val="none"/>
+        </w:rPr>
+        <w:t xml:space="preserve"> is</w:t>
+      </w:r>
+      <w:r>
+        <w:rPr>
+          <w:rFonts w:ascii="Courier New" w:eastAsia="Times New Roman" w:hAnsi="Courier New" w:cs="Courier New"/>
+          <w:color w:val="FCFCFA"/>
+          <w:kern w:val="0"/>
+          <w:sz w:val="20"/>
+          <w:szCs w:val="20"/>
+          <w:lang w:val="en-US" w:eastAsia="es-MX"/>
+          <w14:ligatures w14:val="none"/>
+        </w:rPr>
+        <w:br/>
+        <w:t>begin</w:t>
+      </w:r>
+      <w:r>
+        <w:rPr>
+          <w:rFonts w:ascii="Courier New" w:eastAsia="Times New Roman" w:hAnsi="Courier New" w:cs="Courier New"/>
+          <w:color w:val="FCFCFA"/>
+          <w:kern w:val="0"/>
+          <w:sz w:val="20"/>
+          <w:szCs w:val="20"/>
+          <w:lang w:val="en-US" w:eastAsia="es-MX"/>
+          <w14:ligatures w14:val="none"/>
+        </w:rPr>
+        <w:br/>
+        <w:t xml:space="preserve">    process (OE, </w:t>
+      </w:r>
+      <w:proofErr w:type="spellStart"/>
+      <w:r>
+        <w:rPr>
+          <w:rFonts w:ascii="Courier New" w:eastAsia="Times New Roman" w:hAnsi="Courier New" w:cs="Courier New"/>
+          <w:color w:val="FCFCFA"/>
+          <w:kern w:val="0"/>
+          <w:sz w:val="20"/>
+          <w:szCs w:val="20"/>
+          <w:lang w:val="en-US" w:eastAsia="es-MX"/>
+          <w14:ligatures w14:val="none"/>
+        </w:rPr>
+        <w:t>datain</w:t>
+      </w:r>
+      <w:proofErr w:type="spellEnd"/>
+      <w:r>
+        <w:rPr>
+          <w:rFonts w:ascii="Courier New" w:eastAsia="Times New Roman" w:hAnsi="Courier New" w:cs="Courier New"/>
+          <w:color w:val="FCFCFA"/>
+          <w:kern w:val="0"/>
+          <w:sz w:val="20"/>
+          <w:szCs w:val="20"/>
+          <w:lang w:val="en-US" w:eastAsia="es-MX"/>
+          <w14:ligatures w14:val="none"/>
+        </w:rPr>
+        <w:t>) begin</w:t>
+      </w:r>
+      <w:r>
+        <w:rPr>
+          <w:rFonts w:ascii="Courier New" w:eastAsia="Times New Roman" w:hAnsi="Courier New" w:cs="Courier New"/>
+          <w:color w:val="FCFCFA"/>
+          <w:kern w:val="0"/>
+          <w:sz w:val="20"/>
+          <w:szCs w:val="20"/>
+          <w:lang w:val="en-US" w:eastAsia="es-MX"/>
+          <w14:ligatures w14:val="none"/>
+        </w:rPr>
+        <w:br/>
+        <w:t xml:space="preserve">        if OE = '0' then</w:t>
+      </w:r>
+      <w:r>
+        <w:rPr>
+          <w:rFonts w:ascii="Courier New" w:eastAsia="Times New Roman" w:hAnsi="Courier New" w:cs="Courier New"/>
+          <w:color w:val="FCFCFA"/>
+          <w:kern w:val="0"/>
+          <w:sz w:val="20"/>
+          <w:szCs w:val="20"/>
+          <w:lang w:val="en-US" w:eastAsia="es-MX"/>
+          <w14:ligatures w14:val="none"/>
+        </w:rPr>
+        <w:br/>
+        <w:t xml:space="preserve">            </w:t>
+      </w:r>
+      <w:proofErr w:type="spellStart"/>
+      <w:r>
+        <w:rPr>
+          <w:rFonts w:ascii="Courier New" w:eastAsia="Times New Roman" w:hAnsi="Courier New" w:cs="Courier New"/>
+          <w:color w:val="FCFCFA"/>
+          <w:kern w:val="0"/>
+          <w:sz w:val="20"/>
+          <w:szCs w:val="20"/>
+          <w:lang w:val="en-US" w:eastAsia="es-MX"/>
+          <w14:ligatures w14:val="none"/>
+        </w:rPr>
+        <w:t>salida</w:t>
+      </w:r>
+      <w:proofErr w:type="spellEnd"/>
+      <w:r>
+        <w:rPr>
+          <w:rFonts w:ascii="Courier New" w:eastAsia="Times New Roman" w:hAnsi="Courier New" w:cs="Courier New"/>
+          <w:color w:val="FCFCFA"/>
+          <w:kern w:val="0"/>
+          <w:sz w:val="20"/>
+          <w:szCs w:val="20"/>
+          <w:lang w:val="en-US" w:eastAsia="es-MX"/>
+          <w14:ligatures w14:val="none"/>
+        </w:rPr>
+        <w:t xml:space="preserve"> &lt;= 'Z';</w:t>
+      </w:r>
+      <w:r>
+        <w:rPr>
+          <w:rFonts w:ascii="Courier New" w:eastAsia="Times New Roman" w:hAnsi="Courier New" w:cs="Courier New"/>
+          <w:color w:val="FCFCFA"/>
+          <w:kern w:val="0"/>
+          <w:sz w:val="20"/>
+          <w:szCs w:val="20"/>
+          <w:lang w:val="en-US" w:eastAsia="es-MX"/>
+          <w14:ligatures w14:val="none"/>
+        </w:rPr>
+        <w:br/>
+        <w:t xml:space="preserve">        else</w:t>
+      </w:r>
+      <w:r>
+        <w:rPr>
+          <w:rFonts w:ascii="Courier New" w:eastAsia="Times New Roman" w:hAnsi="Courier New" w:cs="Courier New"/>
+          <w:color w:val="FCFCFA"/>
+          <w:kern w:val="0"/>
+          <w:sz w:val="20"/>
+          <w:szCs w:val="20"/>
+          <w:lang w:val="en-US" w:eastAsia="es-MX"/>
+          <w14:ligatures w14:val="none"/>
+        </w:rPr>
+        <w:br/>
+        <w:t xml:space="preserve">            </w:t>
+      </w:r>
+      <w:proofErr w:type="spellStart"/>
+      <w:r>
+        <w:rPr>
+          <w:rFonts w:ascii="Courier New" w:eastAsia="Times New Roman" w:hAnsi="Courier New" w:cs="Courier New"/>
+          <w:color w:val="FCFCFA"/>
+          <w:kern w:val="0"/>
+          <w:sz w:val="20"/>
+          <w:szCs w:val="20"/>
+          <w:lang w:val="en-US" w:eastAsia="es-MX"/>
+          <w14:ligatures w14:val="none"/>
+        </w:rPr>
+        <w:t>salida</w:t>
+      </w:r>
+      <w:proofErr w:type="spellEnd"/>
+      <w:r>
+        <w:rPr>
+          <w:rFonts w:ascii="Courier New" w:eastAsia="Times New Roman" w:hAnsi="Courier New" w:cs="Courier New"/>
+          <w:color w:val="FCFCFA"/>
+          <w:kern w:val="0"/>
+          <w:sz w:val="20"/>
+          <w:szCs w:val="20"/>
+          <w:lang w:val="en-US" w:eastAsia="es-MX"/>
+          <w14:ligatures w14:val="none"/>
+        </w:rPr>
+        <w:t xml:space="preserve"> &lt;= </w:t>
+      </w:r>
+      <w:proofErr w:type="spellStart"/>
+      <w:r>
+        <w:rPr>
+          <w:rFonts w:ascii="Courier New" w:eastAsia="Times New Roman" w:hAnsi="Courier New" w:cs="Courier New"/>
+          <w:color w:val="FCFCFA"/>
+          <w:kern w:val="0"/>
+          <w:sz w:val="20"/>
+          <w:szCs w:val="20"/>
+          <w:lang w:val="en-US" w:eastAsia="es-MX"/>
+          <w14:ligatures w14:val="none"/>
+        </w:rPr>
+        <w:t>datain</w:t>
+      </w:r>
+      <w:proofErr w:type="spellEnd"/>
+      <w:r>
+        <w:rPr>
+          <w:rFonts w:ascii="Courier New" w:eastAsia="Times New Roman" w:hAnsi="Courier New" w:cs="Courier New"/>
+          <w:color w:val="FCFCFA"/>
+          <w:kern w:val="0"/>
+          <w:sz w:val="20"/>
+          <w:szCs w:val="20"/>
+          <w:lang w:val="en-US" w:eastAsia="es-MX"/>
+          <w14:ligatures w14:val="none"/>
+        </w:rPr>
+        <w:t>;</w:t>
+      </w:r>
+      <w:r>
+        <w:rPr>
+          <w:rFonts w:ascii="Courier New" w:eastAsia="Times New Roman" w:hAnsi="Courier New" w:cs="Courier New"/>
+          <w:color w:val="FCFCFA"/>
+          <w:kern w:val="0"/>
+          <w:sz w:val="20"/>
+          <w:szCs w:val="20"/>
+          <w:lang w:val="en-US" w:eastAsia="es-MX"/>
+          <w14:ligatures w14:val="none"/>
+        </w:rPr>
+        <w:br/>
+        <w:t xml:space="preserve">        end if;</w:t>
+      </w:r>
+      <w:r>
+        <w:rPr>
+          <w:rFonts w:ascii="Courier New" w:eastAsia="Times New Roman" w:hAnsi="Courier New" w:cs="Courier New"/>
+          <w:color w:val="FCFCFA"/>
+          <w:kern w:val="0"/>
+          <w:sz w:val="20"/>
+          <w:szCs w:val="20"/>
+          <w:lang w:val="en-US" w:eastAsia="es-MX"/>
+          <w14:ligatures w14:val="none"/>
+        </w:rPr>
+        <w:br/>
+        <w:t xml:space="preserve">    end process;</w:t>
+      </w:r>
+      <w:r>
+        <w:rPr>
+          <w:rFonts w:ascii="Courier New" w:eastAsia="Times New Roman" w:hAnsi="Courier New" w:cs="Courier New"/>
+          <w:color w:val="FCFCFA"/>
+          <w:kern w:val="0"/>
+          <w:sz w:val="20"/>
+          <w:szCs w:val="20"/>
+          <w:lang w:val="en-US" w:eastAsia="es-MX"/>
+          <w14:ligatures w14:val="none"/>
+        </w:rPr>
+        <w:br/>
+        <w:t xml:space="preserve">end </w:t>
+      </w:r>
+      <w:proofErr w:type="spellStart"/>
+      <w:r>
+        <w:rPr>
+          <w:rFonts w:ascii="Courier New" w:eastAsia="Times New Roman" w:hAnsi="Courier New" w:cs="Courier New"/>
+          <w:color w:val="FCFCFA"/>
+          <w:kern w:val="0"/>
+          <w:sz w:val="20"/>
+          <w:szCs w:val="20"/>
+          <w:lang w:val="en-US" w:eastAsia="es-MX"/>
+          <w14:ligatures w14:val="none"/>
+        </w:rPr>
+        <w:t>arq_buffer</w:t>
+      </w:r>
+      <w:proofErr w:type="spellEnd"/>
+      <w:r>
+        <w:rPr>
+          <w:rFonts w:ascii="Courier New" w:eastAsia="Times New Roman" w:hAnsi="Courier New" w:cs="Courier New"/>
+          <w:color w:val="FCFCFA"/>
+          <w:kern w:val="0"/>
+          <w:sz w:val="20"/>
+          <w:szCs w:val="20"/>
+          <w:lang w:val="en-US" w:eastAsia="es-MX"/>
+          <w14:ligatures w14:val="none"/>
+        </w:rPr>
+        <w:t>;</w:t>
       </w:r>
     </w:p>
     <w:p>
@@ -5788,7 +6202,29 @@
                 <w:sz w:val="24"/>
                 <w:szCs w:val="24"/>
               </w:rPr>
-              <w:t>Valor indefinido “undefined”</w:t>
+              <w:t>Valor indefinido “</w:t>
+            </w:r>
+            <w:proofErr w:type="spellStart"/>
+            <w:r>
+              <w:rPr>
+                <w:rFonts w:ascii="Arial" w:hAnsi="Arial" w:cs="Arial"/>
+                <w:b/>
+                <w:bCs/>
+                <w:sz w:val="24"/>
+                <w:szCs w:val="24"/>
+              </w:rPr>
+              <w:t>undefined</w:t>
+            </w:r>
+            <w:proofErr w:type="spellEnd"/>
+            <w:r>
+              <w:rPr>
+                <w:rFonts w:ascii="Arial" w:hAnsi="Arial" w:cs="Arial"/>
+                <w:b/>
+                <w:bCs/>
+                <w:sz w:val="24"/>
+                <w:szCs w:val="24"/>
+              </w:rPr>
+              <w:t>”</w:t>
             </w:r>
           </w:p>
         </w:tc>
@@ -5904,8 +6340,20 @@
                 <w:sz w:val="24"/>
                 <w:szCs w:val="24"/>
               </w:rPr>
-              <w:t>0 Fuerte</w:t>
+              <w:t xml:space="preserve">0 </w:t>
             </w:r>
+            <w:proofErr w:type="gramStart"/>
+            <w:r>
+              <w:rPr>
+                <w:rFonts w:ascii="Arial" w:hAnsi="Arial" w:cs="Arial"/>
+                <w:b/>
+                <w:bCs/>
+                <w:sz w:val="24"/>
+                <w:szCs w:val="24"/>
+              </w:rPr>
+              <w:t>Fuerte</w:t>
+            </w:r>
+            <w:proofErr w:type="gramEnd"/>
           </w:p>
         </w:tc>
       </w:tr>
@@ -5962,8 +6410,20 @@
                 <w:sz w:val="24"/>
                 <w:szCs w:val="24"/>
               </w:rPr>
-              <w:t>1 Fuerte</w:t>
+              <w:t xml:space="preserve">1 </w:t>
             </w:r>
+            <w:proofErr w:type="gramStart"/>
+            <w:r>
+              <w:rPr>
+                <w:rFonts w:ascii="Arial" w:hAnsi="Arial" w:cs="Arial"/>
+                <w:b/>
+                <w:bCs/>
+                <w:sz w:val="24"/>
+                <w:szCs w:val="24"/>
+              </w:rPr>
+              <w:t>Fuerte</w:t>
+            </w:r>
+            <w:proofErr w:type="gramEnd"/>
           </w:p>
         </w:tc>
       </w:tr>
@@ -6252,7 +6712,29 @@
                 <w:sz w:val="24"/>
                 <w:szCs w:val="24"/>
               </w:rPr>
-              <w:t>No importa (don´t care);</w:t>
+              <w:t>No importa (</w:t>
+            </w:r>
+            <w:proofErr w:type="spellStart"/>
+            <w:r>
+              <w:rPr>
+                <w:rFonts w:ascii="Arial" w:hAnsi="Arial" w:cs="Arial"/>
+                <w:b/>
+                <w:bCs/>
+                <w:sz w:val="24"/>
+                <w:szCs w:val="24"/>
+              </w:rPr>
+              <w:t>don´t</w:t>
+            </w:r>
+            <w:proofErr w:type="spellEnd"/>
+            <w:r>
+              <w:rPr>
+                <w:rFonts w:ascii="Arial" w:hAnsi="Arial" w:cs="Arial"/>
+                <w:b/>
+                <w:bCs/>
+                <w:sz w:val="24"/>
+                <w:szCs w:val="24"/>
+              </w:rPr>
+              <w:t xml:space="preserve"> care);</w:t>
             </w:r>
           </w:p>
         </w:tc>
@@ -6291,7 +6773,29 @@
           <w:sz w:val="24"/>
           <w:szCs w:val="24"/>
         </w:rPr>
-        <w:t>4.-Operadores relacionales se utilizan para....., ponga todo el párrafo completo. Dibuje la tabla 2.3</w:t>
+        <w:t xml:space="preserve">4.-Operadores relacionales se utilizan </w:t>
+      </w:r>
+      <w:proofErr w:type="gramStart"/>
+      <w:r>
+        <w:rPr>
+          <w:rFonts w:ascii="Arial" w:hAnsi="Arial" w:cs="Arial"/>
+          <w:b/>
+          <w:bCs/>
+          <w:sz w:val="24"/>
+          <w:szCs w:val="24"/>
+        </w:rPr>
+        <w:t>para....</w:t>
+      </w:r>
+      <w:proofErr w:type="gramEnd"/>
+      <w:r>
+        <w:rPr>
+          <w:rFonts w:ascii="Arial" w:hAnsi="Arial" w:cs="Arial"/>
+          <w:b/>
+          <w:bCs/>
+          <w:sz w:val="24"/>
+          <w:szCs w:val="24"/>
+        </w:rPr>
+        <w:t>., ponga todo el párrafo completo. Dibuje la tabla 2.3</w:t>
       </w:r>
     </w:p>
     <w:p>
@@ -6310,7 +6814,25 @@
           <w:sz w:val="24"/>
           <w:szCs w:val="24"/>
         </w:rPr>
-        <w:t>Los operadores relacionales se utilizan para evaluar la igualdad, desigualdad o la magnitud en una expresión. Los operadores de igualdad y desigualdad (= y /=) son definidos en todos los tipos de datos. En tanto, los operadores de magnitud (&lt;,&lt;= y &gt;=) están definidos solo dentro del tipo escalar. Sin embargo, en ambos casos debe considerarse que el tamaño de los vectores en los que se aplicarán dichos operadores debe ser de igual magnitud.</w:t>
+        <w:t>Los operadores relacionales se utilizan para evaluar la igualdad, desigualdad o la magnitud en una expresión. Los operadores de igualdad y desigualdad (= y /=) son definidos en todos los tipos de datos. En tanto, los operadores de magnitud (</w:t>
+      </w:r>
+      <w:proofErr w:type="gramStart"/>
+      <w:r>
+        <w:rPr>
+          <w:rFonts w:ascii="Arial" w:hAnsi="Arial" w:cs="Arial"/>
+          <w:sz w:val="24"/>
+          <w:szCs w:val="24"/>
+        </w:rPr>
+        <w:t>&lt;,&lt;</w:t>
+      </w:r>
+      <w:proofErr w:type="gramEnd"/>
+      <w:r>
+        <w:rPr>
+          <w:rFonts w:ascii="Arial" w:hAnsi="Arial" w:cs="Arial"/>
+          <w:sz w:val="24"/>
+          <w:szCs w:val="24"/>
+        </w:rPr>
+        <w:t>= y &gt;=) están definidos solo dentro del tipo escalar. Sin embargo, en ambos casos debe considerarse que el tamaño de los vectores en los que se aplicarán dichos operadores debe ser de igual magnitud.</w:t>
       </w:r>
     </w:p>
     <w:tbl>
@@ -6745,7 +7267,97 @@
           <w:sz w:val="24"/>
           <w:szCs w:val="24"/>
         </w:rPr>
-        <w:t>En la línea 4 del código que se muestra en la figura 2.19 se ve que la entrada a se declara como de tipo entero (integer), con un rango (range) de 0 a 9 (debido a que son diez los dígitos que se usarán), lo que nos permite manejar los datos directamente de la forma decimal. Por otro lado, el perto de salida es un arreglo del tipo std_logic_vector, esto nos permite seleccionar un dato en forma decimal y obtener a la salida su equivalente binario. Al igual que en el listado anterior, el funcionamiento del circuito se basa en un proceso, el cual se ejecuta mediante una declaración secuencial y la instrucción elsif.</w:t>
+        <w:t>En la línea 4 del código que se muestra en la figura 2.19 se ve que la entrada a se declara como de tipo entero (</w:t>
+      </w:r>
+      <w:proofErr w:type="spellStart"/>
+      <w:r>
+        <w:rPr>
+          <w:rFonts w:ascii="Arial" w:hAnsi="Arial" w:cs="Arial"/>
+          <w:sz w:val="24"/>
+          <w:szCs w:val="24"/>
+        </w:rPr>
+        <w:t>integer</w:t>
+      </w:r>
+      <w:proofErr w:type="spellEnd"/>
+      <w:r>
+        <w:rPr>
+          <w:rFonts w:ascii="Arial" w:hAnsi="Arial" w:cs="Arial"/>
+          <w:sz w:val="24"/>
+          <w:szCs w:val="24"/>
+        </w:rPr>
+        <w:t>), con un rango (</w:t>
+      </w:r>
+      <w:proofErr w:type="spellStart"/>
+      <w:r>
+        <w:rPr>
+          <w:rFonts w:ascii="Arial" w:hAnsi="Arial" w:cs="Arial"/>
+          <w:sz w:val="24"/>
+          <w:szCs w:val="24"/>
+        </w:rPr>
+        <w:t>range</w:t>
+      </w:r>
+      <w:proofErr w:type="spellEnd"/>
+      <w:r>
+        <w:rPr>
+          <w:rFonts w:ascii="Arial" w:hAnsi="Arial" w:cs="Arial"/>
+          <w:sz w:val="24"/>
+          <w:szCs w:val="24"/>
+        </w:rPr>
+        <w:t xml:space="preserve">) de 0 a 9 (debido a que son diez los dígitos que se usarán), lo que nos permite manejar los datos directamente de la forma decimal. Por otro lado, el </w:t>
+      </w:r>
+      <w:proofErr w:type="spellStart"/>
+      <w:r>
+        <w:rPr>
+          <w:rFonts w:ascii="Arial" w:hAnsi="Arial" w:cs="Arial"/>
+          <w:sz w:val="24"/>
+          <w:szCs w:val="24"/>
+        </w:rPr>
+        <w:t>perto</w:t>
+      </w:r>
+      <w:proofErr w:type="spellEnd"/>
+      <w:r>
+        <w:rPr>
+          <w:rFonts w:ascii="Arial" w:hAnsi="Arial" w:cs="Arial"/>
+          <w:sz w:val="24"/>
+          <w:szCs w:val="24"/>
+        </w:rPr>
+        <w:t xml:space="preserve"> de salida es un arreglo del tipo </w:t>
+      </w:r>
+      <w:proofErr w:type="spellStart"/>
+      <w:r>
+        <w:rPr>
+          <w:rFonts w:ascii="Arial" w:hAnsi="Arial" w:cs="Arial"/>
+          <w:sz w:val="24"/>
+          <w:szCs w:val="24"/>
+        </w:rPr>
+        <w:t>std_logic_vector</w:t>
+      </w:r>
+      <w:proofErr w:type="spellEnd"/>
+      <w:r>
+        <w:rPr>
+          <w:rFonts w:ascii="Arial" w:hAnsi="Arial" w:cs="Arial"/>
+          <w:sz w:val="24"/>
+          <w:szCs w:val="24"/>
+        </w:rPr>
+        <w:t xml:space="preserve">, esto nos permite seleccionar un dato en forma decimal y obtener a la salida su equivalente binario. Al igual que en el listado anterior, el funcionamiento del circuito se basa en un proceso, el cual se ejecuta mediante una declaración secuencial y la instrucción </w:t>
+      </w:r>
+      <w:proofErr w:type="spellStart"/>
+      <w:r>
+        <w:rPr>
+          <w:rFonts w:ascii="Arial" w:hAnsi="Arial" w:cs="Arial"/>
+          <w:sz w:val="24"/>
+          <w:szCs w:val="24"/>
+        </w:rPr>
+        <w:t>elsif</w:t>
+      </w:r>
+      <w:proofErr w:type="spellEnd"/>
+      <w:r>
+        <w:rPr>
+          <w:rFonts w:ascii="Arial" w:hAnsi="Arial" w:cs="Arial"/>
+          <w:sz w:val="24"/>
+          <w:szCs w:val="24"/>
+        </w:rPr>
+        <w:t>.</w:t>
       </w:r>
     </w:p>
     <w:p>
@@ -6768,7 +7380,51 @@
           <w:sz w:val="24"/>
           <w:szCs w:val="24"/>
         </w:rPr>
-        <w:t>6.-En la sección Enteros (integer): El tipo integer se utiliza en VHDL .... ponga los cinco renglones.</w:t>
+        <w:t>6.-En la sección Enteros (</w:t>
+      </w:r>
+      <w:proofErr w:type="spellStart"/>
+      <w:r>
+        <w:rPr>
+          <w:rFonts w:ascii="Arial" w:hAnsi="Arial" w:cs="Arial"/>
+          <w:b/>
+          <w:bCs/>
+          <w:sz w:val="24"/>
+          <w:szCs w:val="24"/>
+        </w:rPr>
+        <w:t>integer</w:t>
+      </w:r>
+      <w:proofErr w:type="spellEnd"/>
+      <w:r>
+        <w:rPr>
+          <w:rFonts w:ascii="Arial" w:hAnsi="Arial" w:cs="Arial"/>
+          <w:b/>
+          <w:bCs/>
+          <w:sz w:val="24"/>
+          <w:szCs w:val="24"/>
+        </w:rPr>
+        <w:t xml:space="preserve">): El tipo </w:t>
+      </w:r>
+      <w:proofErr w:type="spellStart"/>
+      <w:r>
+        <w:rPr>
+          <w:rFonts w:ascii="Arial" w:hAnsi="Arial" w:cs="Arial"/>
+          <w:b/>
+          <w:bCs/>
+          <w:sz w:val="24"/>
+          <w:szCs w:val="24"/>
+        </w:rPr>
+        <w:t>integer</w:t>
+      </w:r>
+      <w:proofErr w:type="spellEnd"/>
+      <w:r>
+        <w:rPr>
+          <w:rFonts w:ascii="Arial" w:hAnsi="Arial" w:cs="Arial"/>
+          <w:b/>
+          <w:bCs/>
+          <w:sz w:val="24"/>
+          <w:szCs w:val="24"/>
+        </w:rPr>
+        <w:t xml:space="preserve"> se utiliza en VHDL .... ponga los cinco renglones.</w:t>
       </w:r>
     </w:p>
     <w:p>
@@ -6777,10 +7433,823 @@
         <w:jc w:val="both"/>
         <w:rPr>
           <w:rFonts w:ascii="Arial" w:hAnsi="Arial" w:cs="Arial"/>
+          <w:sz w:val="24"/>
+          <w:szCs w:val="24"/>
+        </w:rPr>
+      </w:pPr>
+      <w:r>
+        <w:rPr>
+          <w:rFonts w:ascii="Arial" w:hAnsi="Arial" w:cs="Arial"/>
+          <w:sz w:val="24"/>
+          <w:szCs w:val="24"/>
+        </w:rPr>
+        <w:t xml:space="preserve">El tipo </w:t>
+      </w:r>
+      <w:proofErr w:type="spellStart"/>
+      <w:r>
+        <w:rPr>
+          <w:rFonts w:ascii="Arial" w:hAnsi="Arial" w:cs="Arial"/>
+          <w:sz w:val="24"/>
+          <w:szCs w:val="24"/>
+        </w:rPr>
+        <w:t>integer</w:t>
+      </w:r>
+      <w:proofErr w:type="spellEnd"/>
+      <w:r>
+        <w:rPr>
+          <w:rFonts w:ascii="Arial" w:hAnsi="Arial" w:cs="Arial"/>
+          <w:sz w:val="24"/>
+          <w:szCs w:val="24"/>
+        </w:rPr>
+        <w:t xml:space="preserve"> se utiliza en VHDL para representar números enteros con o sin signo. Los Valores soportados por el lenguaje se encuentran definidos en el rango de -2,147-483,647(-2^31-1) hasta 2,147,483,647(2^31-1).</w:t>
+      </w:r>
+    </w:p>
+    <w:p>
+      <w:pPr>
+        <w:spacing w:line="360" w:lineRule="auto"/>
+        <w:jc w:val="both"/>
+        <w:rPr>
+          <w:rFonts w:ascii="Arial" w:hAnsi="Arial" w:cs="Arial"/>
+          <w:sz w:val="24"/>
+          <w:szCs w:val="24"/>
+        </w:rPr>
+      </w:pPr>
+      <w:r>
+        <w:rPr>
+          <w:rFonts w:ascii="Arial" w:hAnsi="Arial" w:cs="Arial"/>
+          <w:sz w:val="24"/>
+          <w:szCs w:val="24"/>
+        </w:rPr>
+        <w:t>Un rango (</w:t>
+      </w:r>
+      <w:proofErr w:type="spellStart"/>
+      <w:r>
+        <w:rPr>
+          <w:rFonts w:ascii="Arial" w:hAnsi="Arial" w:cs="Arial"/>
+          <w:sz w:val="24"/>
+          <w:szCs w:val="24"/>
+        </w:rPr>
+        <w:t>range</w:t>
+      </w:r>
+      <w:proofErr w:type="spellEnd"/>
+      <w:r>
+        <w:rPr>
+          <w:rFonts w:ascii="Arial" w:hAnsi="Arial" w:cs="Arial"/>
+          <w:sz w:val="24"/>
+          <w:szCs w:val="24"/>
+        </w:rPr>
+        <w:t xml:space="preserve">) es una palabra reservada por VHDL y utilizada para definir el conjunto de valores que el entero tomará; en conjunto con las palabras reservadas </w:t>
+      </w:r>
+      <w:proofErr w:type="spellStart"/>
+      <w:r>
+        <w:rPr>
+          <w:rFonts w:ascii="Arial" w:hAnsi="Arial" w:cs="Arial"/>
+          <w:sz w:val="24"/>
+          <w:szCs w:val="24"/>
+        </w:rPr>
+        <w:t>to</w:t>
+      </w:r>
+      <w:proofErr w:type="spellEnd"/>
+      <w:r>
+        <w:rPr>
+          <w:rFonts w:ascii="Arial" w:hAnsi="Arial" w:cs="Arial"/>
+          <w:sz w:val="24"/>
+          <w:szCs w:val="24"/>
+        </w:rPr>
+        <w:t xml:space="preserve"> y </w:t>
+      </w:r>
+      <w:proofErr w:type="spellStart"/>
+      <w:r>
+        <w:rPr>
+          <w:rFonts w:ascii="Arial" w:hAnsi="Arial" w:cs="Arial"/>
+          <w:sz w:val="24"/>
+          <w:szCs w:val="24"/>
+        </w:rPr>
+        <w:t>downto</w:t>
+      </w:r>
+      <w:proofErr w:type="spellEnd"/>
+      <w:r>
+        <w:rPr>
+          <w:rFonts w:ascii="Arial" w:hAnsi="Arial" w:cs="Arial"/>
+          <w:sz w:val="24"/>
+          <w:szCs w:val="24"/>
+        </w:rPr>
+        <w:t xml:space="preserve"> se puede especificar si el rango es creciente o decreciente, respectivamente. </w:t>
+      </w:r>
+    </w:p>
+    <w:p>
+      <w:pPr>
+        <w:spacing w:line="360" w:lineRule="auto"/>
+        <w:jc w:val="both"/>
+        <w:rPr>
+          <w:rFonts w:ascii="Arial" w:hAnsi="Arial" w:cs="Arial"/>
           <w:b/>
           <w:bCs/>
           <w:sz w:val="24"/>
           <w:szCs w:val="24"/>
+        </w:rPr>
+      </w:pPr>
+      <w:r>
+        <w:rPr>
+          <w:rFonts w:ascii="Arial" w:hAnsi="Arial" w:cs="Arial"/>
+          <w:b/>
+          <w:bCs/>
+          <w:sz w:val="24"/>
+          <w:szCs w:val="24"/>
+        </w:rPr>
+        <w:t>7.- Resuma la página 43, ponga las imágenes de la Figura 2.22, así como los códigos del listado 2.12 a y b y diga sus diferencias y similitudes</w:t>
+      </w:r>
+    </w:p>
+    <w:p>
+      <w:pPr>
+        <w:spacing w:line="360" w:lineRule="auto"/>
+        <w:jc w:val="both"/>
+        <w:rPr>
+          <w:rFonts w:ascii="Arial" w:hAnsi="Arial" w:cs="Arial"/>
+          <w:sz w:val="24"/>
+          <w:szCs w:val="24"/>
+        </w:rPr>
+      </w:pPr>
+      <w:r>
+        <w:rPr>
+          <w:rFonts w:ascii="Arial" w:hAnsi="Arial" w:cs="Arial"/>
+          <w:sz w:val="24"/>
+          <w:szCs w:val="24"/>
+        </w:rPr>
+        <w:t xml:space="preserve">La descripción case tiene mucha similitud con el manejo de la declaración </w:t>
+      </w:r>
+      <w:proofErr w:type="spellStart"/>
+      <w:r>
+        <w:rPr>
+          <w:rFonts w:ascii="Arial" w:hAnsi="Arial" w:cs="Arial"/>
+          <w:sz w:val="24"/>
+          <w:szCs w:val="24"/>
+        </w:rPr>
+        <w:t>with-select-when</w:t>
+      </w:r>
+      <w:proofErr w:type="spellEnd"/>
+      <w:r>
+        <w:rPr>
+          <w:rFonts w:ascii="Arial" w:hAnsi="Arial" w:cs="Arial"/>
+          <w:sz w:val="24"/>
+          <w:szCs w:val="24"/>
+        </w:rPr>
+        <w:t xml:space="preserve">, pues ambas se utilizan en la comparación de tablas con valores constantes; la única diferencia entre estas radica en que la instrucción case es del tipo secuencial y permite la asignación </w:t>
+      </w:r>
+      <w:proofErr w:type="spellStart"/>
+      <w:r>
+        <w:rPr>
+          <w:rFonts w:ascii="Arial" w:hAnsi="Arial" w:cs="Arial"/>
+          <w:sz w:val="24"/>
+          <w:szCs w:val="24"/>
+        </w:rPr>
+        <w:t>multiple</w:t>
+      </w:r>
+      <w:proofErr w:type="spellEnd"/>
+      <w:r>
+        <w:rPr>
+          <w:rFonts w:ascii="Arial" w:hAnsi="Arial" w:cs="Arial"/>
+          <w:sz w:val="24"/>
+          <w:szCs w:val="24"/>
+        </w:rPr>
+        <w:t>.</w:t>
+      </w:r>
+    </w:p>
+    <w:p>
+      <w:pPr>
+        <w:spacing w:line="360" w:lineRule="auto"/>
+        <w:jc w:val="both"/>
+        <w:rPr>
+          <w:rFonts w:ascii="Arial" w:hAnsi="Arial" w:cs="Arial"/>
+          <w:sz w:val="24"/>
+          <w:szCs w:val="24"/>
+        </w:rPr>
+      </w:pPr>
+    </w:p>
+    <w:p>
+      <w:pPr>
+        <w:pStyle w:val="HTMLconformatoprevio"/>
+        <w:shd w:val="clear" w:color="auto" w:fill="2D2A2E"/>
+        <w:rPr>
+          <w:color w:val="FCFCFA"/>
+          <w:lang w:val="en-US"/>
+        </w:rPr>
+      </w:pPr>
+      <w:r>
+        <w:rPr>
+          <w:color w:val="FCFCFA"/>
+          <w:lang w:val="en-US"/>
+        </w:rPr>
+        <w:lastRenderedPageBreak/>
+        <w:t>--</w:t>
+      </w:r>
+      <w:proofErr w:type="spellStart"/>
+      <w:r>
+        <w:rPr>
+          <w:color w:val="FCFCFA"/>
+          <w:lang w:val="en-US"/>
+        </w:rPr>
+        <w:t>Utilizando</w:t>
+      </w:r>
+      <w:proofErr w:type="spellEnd"/>
+      <w:r>
+        <w:rPr>
+          <w:color w:val="FCFCFA"/>
+          <w:lang w:val="en-US"/>
+        </w:rPr>
+        <w:t xml:space="preserve"> with-select-when</w:t>
+      </w:r>
+      <w:r>
+        <w:rPr>
+          <w:color w:val="FCFCFA"/>
+          <w:lang w:val="en-US"/>
+        </w:rPr>
+        <w:br/>
+        <w:t xml:space="preserve">library </w:t>
+      </w:r>
+      <w:proofErr w:type="spellStart"/>
+      <w:r>
+        <w:rPr>
+          <w:color w:val="FCFCFA"/>
+          <w:lang w:val="en-US"/>
+        </w:rPr>
+        <w:t>ieee</w:t>
+      </w:r>
+      <w:proofErr w:type="spellEnd"/>
+      <w:r>
+        <w:rPr>
+          <w:color w:val="FCFCFA"/>
+          <w:lang w:val="en-US"/>
+        </w:rPr>
+        <w:t>;</w:t>
+      </w:r>
+      <w:r>
+        <w:rPr>
+          <w:color w:val="FCFCFA"/>
+          <w:lang w:val="en-US"/>
+        </w:rPr>
+        <w:br/>
+        <w:t>use ieee.std_logic_1164.all;</w:t>
+      </w:r>
+      <w:r>
+        <w:rPr>
+          <w:color w:val="FCFCFA"/>
+          <w:lang w:val="en-US"/>
+        </w:rPr>
+        <w:br/>
+        <w:t>entity mux is</w:t>
+      </w:r>
+      <w:r>
+        <w:rPr>
+          <w:color w:val="FCFCFA"/>
+          <w:lang w:val="en-US"/>
+        </w:rPr>
+        <w:br/>
+        <w:t xml:space="preserve">port(   </w:t>
+      </w:r>
+      <w:proofErr w:type="spellStart"/>
+      <w:r>
+        <w:rPr>
+          <w:color w:val="FCFCFA"/>
+          <w:lang w:val="en-US"/>
+        </w:rPr>
+        <w:t>a,b,c,d</w:t>
+      </w:r>
+      <w:proofErr w:type="spellEnd"/>
+      <w:r>
+        <w:rPr>
+          <w:color w:val="FCFCFA"/>
+          <w:lang w:val="en-US"/>
+        </w:rPr>
+        <w:t xml:space="preserve">: in </w:t>
+      </w:r>
+      <w:proofErr w:type="spellStart"/>
+      <w:r>
+        <w:rPr>
+          <w:color w:val="FCFCFA"/>
+          <w:lang w:val="en-US"/>
+        </w:rPr>
+        <w:t>std_logic_vector</w:t>
+      </w:r>
+      <w:proofErr w:type="spellEnd"/>
+      <w:r>
+        <w:rPr>
+          <w:color w:val="FCFCFA"/>
+          <w:lang w:val="en-US"/>
+        </w:rPr>
+        <w:t xml:space="preserve"> (1 </w:t>
+      </w:r>
+      <w:proofErr w:type="spellStart"/>
+      <w:r>
+        <w:rPr>
+          <w:color w:val="FCFCFA"/>
+          <w:lang w:val="en-US"/>
+        </w:rPr>
+        <w:t>downto</w:t>
+      </w:r>
+      <w:proofErr w:type="spellEnd"/>
+      <w:r>
+        <w:rPr>
+          <w:color w:val="FCFCFA"/>
+          <w:lang w:val="en-US"/>
+        </w:rPr>
+        <w:t xml:space="preserve"> 0);</w:t>
+      </w:r>
+      <w:r>
+        <w:rPr>
+          <w:color w:val="FCFCFA"/>
+          <w:lang w:val="en-US"/>
+        </w:rPr>
+        <w:br/>
+        <w:t xml:space="preserve">              s: in </w:t>
+      </w:r>
+      <w:proofErr w:type="spellStart"/>
+      <w:r>
+        <w:rPr>
+          <w:color w:val="FCFCFA"/>
+          <w:lang w:val="en-US"/>
+        </w:rPr>
+        <w:t>std_logic_vector</w:t>
+      </w:r>
+      <w:proofErr w:type="spellEnd"/>
+      <w:r>
+        <w:rPr>
+          <w:color w:val="FCFCFA"/>
+          <w:lang w:val="en-US"/>
+        </w:rPr>
+        <w:t xml:space="preserve"> (1 </w:t>
+      </w:r>
+      <w:proofErr w:type="spellStart"/>
+      <w:r>
+        <w:rPr>
+          <w:color w:val="FCFCFA"/>
+          <w:lang w:val="en-US"/>
+        </w:rPr>
+        <w:t>downto</w:t>
+      </w:r>
+      <w:proofErr w:type="spellEnd"/>
+      <w:r>
+        <w:rPr>
+          <w:color w:val="FCFCFA"/>
+          <w:lang w:val="en-US"/>
+        </w:rPr>
+        <w:t xml:space="preserve"> 0);</w:t>
+      </w:r>
+      <w:r>
+        <w:rPr>
+          <w:color w:val="FCFCFA"/>
+          <w:lang w:val="en-US"/>
+        </w:rPr>
+        <w:br/>
+        <w:t xml:space="preserve">              z: out </w:t>
+      </w:r>
+      <w:proofErr w:type="spellStart"/>
+      <w:r>
+        <w:rPr>
+          <w:color w:val="FCFCFA"/>
+          <w:lang w:val="en-US"/>
+        </w:rPr>
+        <w:t>std_logic_vector</w:t>
+      </w:r>
+      <w:proofErr w:type="spellEnd"/>
+      <w:r>
+        <w:rPr>
+          <w:color w:val="FCFCFA"/>
+          <w:lang w:val="en-US"/>
+        </w:rPr>
+        <w:t xml:space="preserve"> (1 </w:t>
+      </w:r>
+      <w:proofErr w:type="spellStart"/>
+      <w:r>
+        <w:rPr>
+          <w:color w:val="FCFCFA"/>
+          <w:lang w:val="en-US"/>
+        </w:rPr>
+        <w:t>downto</w:t>
+      </w:r>
+      <w:proofErr w:type="spellEnd"/>
+      <w:r>
+        <w:rPr>
+          <w:color w:val="FCFCFA"/>
+          <w:lang w:val="en-US"/>
+        </w:rPr>
+        <w:t xml:space="preserve"> 0));</w:t>
+      </w:r>
+      <w:r>
+        <w:rPr>
+          <w:color w:val="FCFCFA"/>
+          <w:lang w:val="en-US"/>
+        </w:rPr>
+        <w:br/>
+        <w:t>end mux;</w:t>
+      </w:r>
+      <w:r>
+        <w:rPr>
+          <w:color w:val="FCFCFA"/>
+          <w:lang w:val="en-US"/>
+        </w:rPr>
+        <w:br/>
+        <w:t>architecture arqmux4 of mux is</w:t>
+      </w:r>
+      <w:r>
+        <w:rPr>
+          <w:color w:val="FCFCFA"/>
+          <w:lang w:val="en-US"/>
+        </w:rPr>
+        <w:br/>
+        <w:t>begin</w:t>
+      </w:r>
+      <w:r>
+        <w:rPr>
+          <w:color w:val="FCFCFA"/>
+          <w:lang w:val="en-US"/>
+        </w:rPr>
+        <w:br/>
+        <w:t>with s select</w:t>
+      </w:r>
+      <w:r>
+        <w:rPr>
+          <w:color w:val="FCFCFA"/>
+          <w:lang w:val="en-US"/>
+        </w:rPr>
+        <w:br/>
+        <w:t xml:space="preserve">    z &lt;= a when "00",</w:t>
+      </w:r>
+      <w:r>
+        <w:rPr>
+          <w:color w:val="FCFCFA"/>
+          <w:lang w:val="en-US"/>
+        </w:rPr>
+        <w:br/>
+        <w:t xml:space="preserve">         b when "01",</w:t>
+      </w:r>
+      <w:r>
+        <w:rPr>
+          <w:color w:val="FCFCFA"/>
+          <w:lang w:val="en-US"/>
+        </w:rPr>
+        <w:br/>
+        <w:t xml:space="preserve">         c when "10",</w:t>
+      </w:r>
+      <w:r>
+        <w:rPr>
+          <w:color w:val="FCFCFA"/>
+          <w:lang w:val="en-US"/>
+        </w:rPr>
+        <w:br/>
+        <w:t xml:space="preserve">         d when others;</w:t>
+      </w:r>
+      <w:r>
+        <w:rPr>
+          <w:color w:val="FCFCFA"/>
+          <w:lang w:val="en-US"/>
+        </w:rPr>
+        <w:br/>
+        <w:t>end arqmux4;</w:t>
+      </w:r>
+    </w:p>
+    <w:p>
+      <w:pPr>
+        <w:spacing w:line="360" w:lineRule="auto"/>
+        <w:jc w:val="both"/>
+        <w:rPr>
+          <w:rFonts w:ascii="Arial" w:hAnsi="Arial" w:cs="Arial"/>
+          <w:sz w:val="24"/>
+          <w:szCs w:val="24"/>
+          <w:lang w:val="en-US"/>
+        </w:rPr>
+      </w:pPr>
+    </w:p>
+    <w:p>
+      <w:pPr>
+        <w:pStyle w:val="HTMLconformatoprevio"/>
+        <w:shd w:val="clear" w:color="auto" w:fill="2D2A2E"/>
+        <w:rPr>
+          <w:color w:val="FCFCFA"/>
+          <w:lang w:val="en-US"/>
+        </w:rPr>
+      </w:pPr>
+      <w:r>
+        <w:rPr>
+          <w:color w:val="FCFCFA"/>
+          <w:lang w:val="en-US"/>
+        </w:rPr>
+        <w:t>--</w:t>
+      </w:r>
+      <w:proofErr w:type="spellStart"/>
+      <w:r>
+        <w:rPr>
+          <w:color w:val="FCFCFA"/>
+          <w:lang w:val="en-US"/>
+        </w:rPr>
+        <w:t>Utilizando</w:t>
+      </w:r>
+      <w:proofErr w:type="spellEnd"/>
+      <w:r>
+        <w:rPr>
+          <w:color w:val="FCFCFA"/>
+          <w:lang w:val="en-US"/>
+        </w:rPr>
+        <w:t xml:space="preserve"> case</w:t>
+      </w:r>
+      <w:r>
+        <w:rPr>
+          <w:color w:val="FCFCFA"/>
+          <w:lang w:val="en-US"/>
+        </w:rPr>
+        <w:br/>
+        <w:t xml:space="preserve">library </w:t>
+      </w:r>
+      <w:proofErr w:type="spellStart"/>
+      <w:r>
+        <w:rPr>
+          <w:color w:val="FCFCFA"/>
+          <w:lang w:val="en-US"/>
+        </w:rPr>
+        <w:t>ieee</w:t>
+      </w:r>
+      <w:proofErr w:type="spellEnd"/>
+      <w:r>
+        <w:rPr>
+          <w:color w:val="FCFCFA"/>
+          <w:lang w:val="en-US"/>
+        </w:rPr>
+        <w:t>;</w:t>
+      </w:r>
+      <w:r>
+        <w:rPr>
+          <w:color w:val="FCFCFA"/>
+          <w:lang w:val="en-US"/>
+        </w:rPr>
+        <w:br/>
+        <w:t>use ieee.std_logic_1164.all;</w:t>
+      </w:r>
+      <w:r>
+        <w:rPr>
+          <w:color w:val="FCFCFA"/>
+          <w:lang w:val="en-US"/>
+        </w:rPr>
+        <w:br/>
+        <w:t>entity mux is</w:t>
+      </w:r>
+      <w:r>
+        <w:rPr>
+          <w:color w:val="FCFCFA"/>
+          <w:lang w:val="en-US"/>
+        </w:rPr>
+        <w:br/>
+        <w:t xml:space="preserve">port(   </w:t>
+      </w:r>
+      <w:proofErr w:type="spellStart"/>
+      <w:r>
+        <w:rPr>
+          <w:color w:val="FCFCFA"/>
+          <w:lang w:val="en-US"/>
+        </w:rPr>
+        <w:t>a,b,c,d</w:t>
+      </w:r>
+      <w:proofErr w:type="spellEnd"/>
+      <w:r>
+        <w:rPr>
+          <w:color w:val="FCFCFA"/>
+          <w:lang w:val="en-US"/>
+        </w:rPr>
+        <w:t xml:space="preserve">: in </w:t>
+      </w:r>
+      <w:proofErr w:type="spellStart"/>
+      <w:r>
+        <w:rPr>
+          <w:color w:val="FCFCFA"/>
+          <w:lang w:val="en-US"/>
+        </w:rPr>
+        <w:t>std_logic_vector</w:t>
+      </w:r>
+      <w:proofErr w:type="spellEnd"/>
+      <w:r>
+        <w:rPr>
+          <w:color w:val="FCFCFA"/>
+          <w:lang w:val="en-US"/>
+        </w:rPr>
+        <w:t xml:space="preserve"> (1 </w:t>
+      </w:r>
+      <w:proofErr w:type="spellStart"/>
+      <w:r>
+        <w:rPr>
+          <w:color w:val="FCFCFA"/>
+          <w:lang w:val="en-US"/>
+        </w:rPr>
+        <w:t>downto</w:t>
+      </w:r>
+      <w:proofErr w:type="spellEnd"/>
+      <w:r>
+        <w:rPr>
+          <w:color w:val="FCFCFA"/>
+          <w:lang w:val="en-US"/>
+        </w:rPr>
+        <w:t xml:space="preserve"> 0);</w:t>
+      </w:r>
+      <w:r>
+        <w:rPr>
+          <w:color w:val="FCFCFA"/>
+          <w:lang w:val="en-US"/>
+        </w:rPr>
+        <w:br/>
+        <w:t xml:space="preserve">              s: in </w:t>
+      </w:r>
+      <w:proofErr w:type="spellStart"/>
+      <w:r>
+        <w:rPr>
+          <w:color w:val="FCFCFA"/>
+          <w:lang w:val="en-US"/>
+        </w:rPr>
+        <w:t>std_logic_vector</w:t>
+      </w:r>
+      <w:proofErr w:type="spellEnd"/>
+      <w:r>
+        <w:rPr>
+          <w:color w:val="FCFCFA"/>
+          <w:lang w:val="en-US"/>
+        </w:rPr>
+        <w:t xml:space="preserve"> (1 </w:t>
+      </w:r>
+      <w:proofErr w:type="spellStart"/>
+      <w:r>
+        <w:rPr>
+          <w:color w:val="FCFCFA"/>
+          <w:lang w:val="en-US"/>
+        </w:rPr>
+        <w:t>downto</w:t>
+      </w:r>
+      <w:proofErr w:type="spellEnd"/>
+      <w:r>
+        <w:rPr>
+          <w:color w:val="FCFCFA"/>
+          <w:lang w:val="en-US"/>
+        </w:rPr>
+        <w:t xml:space="preserve"> 0);</w:t>
+      </w:r>
+      <w:r>
+        <w:rPr>
+          <w:color w:val="FCFCFA"/>
+          <w:lang w:val="en-US"/>
+        </w:rPr>
+        <w:br/>
+        <w:t xml:space="preserve">              z: out </w:t>
+      </w:r>
+      <w:proofErr w:type="spellStart"/>
+      <w:r>
+        <w:rPr>
+          <w:color w:val="FCFCFA"/>
+          <w:lang w:val="en-US"/>
+        </w:rPr>
+        <w:t>std_logic_vector</w:t>
+      </w:r>
+      <w:proofErr w:type="spellEnd"/>
+      <w:r>
+        <w:rPr>
+          <w:color w:val="FCFCFA"/>
+          <w:lang w:val="en-US"/>
+        </w:rPr>
+        <w:t xml:space="preserve"> (1 </w:t>
+      </w:r>
+      <w:proofErr w:type="spellStart"/>
+      <w:r>
+        <w:rPr>
+          <w:color w:val="FCFCFA"/>
+          <w:lang w:val="en-US"/>
+        </w:rPr>
+        <w:t>downto</w:t>
+      </w:r>
+      <w:proofErr w:type="spellEnd"/>
+      <w:r>
+        <w:rPr>
+          <w:color w:val="FCFCFA"/>
+          <w:lang w:val="en-US"/>
+        </w:rPr>
+        <w:t xml:space="preserve"> 0));</w:t>
+      </w:r>
+      <w:r>
+        <w:rPr>
+          <w:color w:val="FCFCFA"/>
+          <w:lang w:val="en-US"/>
+        </w:rPr>
+        <w:br/>
+        <w:t>end mux;</w:t>
+      </w:r>
+      <w:r>
+        <w:rPr>
+          <w:color w:val="FCFCFA"/>
+          <w:lang w:val="en-US"/>
+        </w:rPr>
+        <w:br/>
+        <w:t>architecture arqmux4 of mux is</w:t>
+      </w:r>
+      <w:r>
+        <w:rPr>
+          <w:color w:val="FCFCFA"/>
+          <w:lang w:val="en-US"/>
+        </w:rPr>
+        <w:br/>
+        <w:t>process (</w:t>
+      </w:r>
+      <w:proofErr w:type="spellStart"/>
+      <w:r>
+        <w:rPr>
+          <w:color w:val="FCFCFA"/>
+          <w:lang w:val="en-US"/>
+        </w:rPr>
+        <w:t>s,a,b,c,d</w:t>
+      </w:r>
+      <w:proofErr w:type="spellEnd"/>
+      <w:r>
+        <w:rPr>
+          <w:color w:val="FCFCFA"/>
+          <w:lang w:val="en-US"/>
+        </w:rPr>
+        <w:t>)</w:t>
+      </w:r>
+      <w:r>
+        <w:rPr>
+          <w:color w:val="FCFCFA"/>
+          <w:lang w:val="en-US"/>
+        </w:rPr>
+        <w:br/>
+        <w:t>begin</w:t>
+      </w:r>
+      <w:r>
+        <w:rPr>
+          <w:color w:val="FCFCFA"/>
+          <w:lang w:val="en-US"/>
+        </w:rPr>
+        <w:br/>
+        <w:t>case s is</w:t>
+      </w:r>
+      <w:r>
+        <w:rPr>
+          <w:color w:val="FCFCFA"/>
+          <w:lang w:val="en-US"/>
+        </w:rPr>
+        <w:br/>
+        <w:t xml:space="preserve">    when "00" =&gt; z &lt;=a;</w:t>
+      </w:r>
+      <w:r>
+        <w:rPr>
+          <w:color w:val="FCFCFA"/>
+          <w:lang w:val="en-US"/>
+        </w:rPr>
+        <w:br/>
+        <w:t xml:space="preserve">    when "01" =&gt; z &lt;=b;</w:t>
+      </w:r>
+      <w:r>
+        <w:rPr>
+          <w:color w:val="FCFCFA"/>
+          <w:lang w:val="en-US"/>
+        </w:rPr>
+        <w:br/>
+        <w:t xml:space="preserve">    when "10" =&gt; z &lt;=c;</w:t>
+      </w:r>
+      <w:r>
+        <w:rPr>
+          <w:color w:val="FCFCFA"/>
+          <w:lang w:val="en-US"/>
+        </w:rPr>
+        <w:br/>
+        <w:t xml:space="preserve">    when others =&gt; z &lt;=d;</w:t>
+      </w:r>
+      <w:r>
+        <w:rPr>
+          <w:color w:val="FCFCFA"/>
+          <w:lang w:val="en-US"/>
+        </w:rPr>
+        <w:br/>
+        <w:t xml:space="preserve">    end case;</w:t>
+      </w:r>
+      <w:r>
+        <w:rPr>
+          <w:color w:val="FCFCFA"/>
+          <w:lang w:val="en-US"/>
+        </w:rPr>
+        <w:br/>
+        <w:t xml:space="preserve">    end process;</w:t>
+      </w:r>
+      <w:r>
+        <w:rPr>
+          <w:color w:val="FCFCFA"/>
+          <w:lang w:val="en-US"/>
+        </w:rPr>
+        <w:br/>
+        <w:t>end arqmux4;</w:t>
+      </w:r>
+    </w:p>
+    <w:p>
+      <w:pPr>
+        <w:spacing w:line="360" w:lineRule="auto"/>
+        <w:jc w:val="both"/>
+        <w:rPr>
+          <w:rFonts w:ascii="Arial" w:hAnsi="Arial" w:cs="Arial"/>
+          <w:sz w:val="24"/>
+          <w:szCs w:val="24"/>
+          <w:lang w:val="en-US"/>
         </w:rPr>
       </w:pPr>
     </w:p>
@@ -6794,17 +8263,72 @@
           <w:bCs/>
           <w:sz w:val="24"/>
           <w:szCs w:val="24"/>
+          <w:lang w:val="en-US"/>
         </w:rPr>
       </w:pPr>
       <w:r>
         <w:rPr>
-          <w:rFonts w:ascii="Arial" w:hAnsi="Arial" w:cs="Arial"/>
-          <w:b/>
-          <w:bCs/>
-          <w:sz w:val="24"/>
-          <w:szCs w:val="24"/>
-        </w:rPr>
-        <w:t>7.- Resuma la página 43, ponga las imágenes de la Figura 2.22, así como los códigos del listado 2.12 a y b y diga sus diferencias y similitudes</w:t>
+          <w:noProof/>
+        </w:rPr>
+        <w:lastRenderedPageBreak/>
+        <w:drawing>
+          <wp:inline distT="0" distB="0" distL="0" distR="0" wp14:anchorId="4CDDF2E2" wp14:editId="6AD218D2">
+            <wp:extent cx="5612130" cy="7101205"/>
+            <wp:effectExtent l="76200" t="76200" r="140970" b="137795"/>
+            <wp:docPr id="1019305336" name="Imagen 1" descr="Diagrama, Esquemático&#10;&#10;Descripción generada automáticamente"/>
+            <wp:cNvGraphicFramePr>
+              <a:graphicFrameLocks xmlns:a="http://schemas.openxmlformats.org/drawingml/2006/main" noChangeAspect="1"/>
+            </wp:cNvGraphicFramePr>
+            <a:graphic xmlns:a="http://schemas.openxmlformats.org/drawingml/2006/main">
+              <a:graphicData uri="http://schemas.openxmlformats.org/drawingml/2006/picture">
+                <pic:pic xmlns:pic="http://schemas.openxmlformats.org/drawingml/2006/picture">
+                  <pic:nvPicPr>
+                    <pic:cNvPr id="1019305336" name="Imagen 1" descr="Diagrama, Esquemático&#10;&#10;Descripción generada automáticamente"/>
+                    <pic:cNvPicPr>
+                      <a:picLocks noChangeAspect="1" noChangeArrowheads="1"/>
+                    </pic:cNvPicPr>
+                  </pic:nvPicPr>
+                  <pic:blipFill>
+                    <a:blip r:embed="rId6">
+                      <a:extLst>
+                        <a:ext uri="{28A0092B-C50C-407E-A947-70E740481C1C}">
+                          <a14:useLocalDpi xmlns:a14="http://schemas.microsoft.com/office/drawing/2010/main" val="0"/>
+                        </a:ext>
+                      </a:extLst>
+                    </a:blip>
+                    <a:srcRect/>
+                    <a:stretch>
+                      <a:fillRect/>
+                    </a:stretch>
+                  </pic:blipFill>
+                  <pic:spPr bwMode="auto">
+                    <a:xfrm>
+                      <a:off x="0" y="0"/>
+                      <a:ext cx="5612130" cy="7101205"/>
+                    </a:xfrm>
+                    <a:prstGeom prst="rect">
+                      <a:avLst/>
+                    </a:prstGeom>
+                    <a:ln w="38100" cap="sq">
+                      <a:solidFill>
+                        <a:srgbClr val="000000"/>
+                      </a:solidFill>
+                      <a:prstDash val="solid"/>
+                      <a:miter lim="800000"/>
+                    </a:ln>
+                    <a:effectLst>
+                      <a:outerShdw blurRad="50800" dist="38100" dir="2700000" algn="tl" rotWithShape="0">
+                        <a:srgbClr val="000000">
+                          <a:alpha val="43000"/>
+                        </a:srgbClr>
+                      </a:outerShdw>
+                    </a:effectLst>
+                  </pic:spPr>
+                </pic:pic>
+              </a:graphicData>
+            </a:graphic>
+          </wp:inline>
+        </w:drawing>
       </w:r>
     </w:p>
     <w:p>
@@ -6817,6 +8341,7 @@
           <w:bCs/>
           <w:sz w:val="24"/>
           <w:szCs w:val="24"/>
+          <w:lang w:val="en-US"/>
         </w:rPr>
       </w:pPr>
     </w:p>
@@ -6840,7 +8365,52 @@
           <w:sz w:val="24"/>
           <w:szCs w:val="24"/>
         </w:rPr>
-        <w:t>Todo eso está en la lectura cap2Parte2.pdf</w:t>
+        <w:lastRenderedPageBreak/>
+        <w:t>6.</w:t>
+      </w:r>
+      <w:proofErr w:type="gramStart"/>
+      <w:r>
+        <w:rPr>
+          <w:rFonts w:ascii="Arial" w:hAnsi="Arial" w:cs="Arial"/>
+          <w:b/>
+          <w:bCs/>
+          <w:sz w:val="24"/>
+          <w:szCs w:val="24"/>
+        </w:rPr>
+        <w:t>-  Genere</w:t>
+      </w:r>
+      <w:proofErr w:type="gramEnd"/>
+      <w:r>
+        <w:rPr>
+          <w:rFonts w:ascii="Arial" w:hAnsi="Arial" w:cs="Arial"/>
+          <w:b/>
+          <w:bCs/>
+          <w:sz w:val="24"/>
+          <w:szCs w:val="24"/>
+        </w:rPr>
+        <w:t xml:space="preserve"> un </w:t>
+      </w:r>
+      <w:proofErr w:type="spellStart"/>
+      <w:r>
+        <w:rPr>
+          <w:rFonts w:ascii="Arial" w:hAnsi="Arial" w:cs="Arial"/>
+          <w:b/>
+          <w:bCs/>
+          <w:sz w:val="24"/>
+          <w:szCs w:val="24"/>
+        </w:rPr>
+        <w:t>mux</w:t>
+      </w:r>
+      <w:proofErr w:type="spellEnd"/>
+      <w:r>
+        <w:rPr>
+          <w:rFonts w:ascii="Arial" w:hAnsi="Arial" w:cs="Arial"/>
+          <w:b/>
+          <w:bCs/>
+          <w:sz w:val="24"/>
+          <w:szCs w:val="24"/>
+        </w:rPr>
+        <w:t xml:space="preserve"> de 3 canales de entrada, cada canal tiene 16 líneas E0, E1 y E2 = 16. Agregue las líneas de selección necesarias. Y tiene un canal de salida de 16 líneas F1 = 16</w:t>
       </w:r>
     </w:p>
     <w:p>
@@ -6853,6 +8423,709 @@
           <w:bCs/>
           <w:sz w:val="24"/>
           <w:szCs w:val="24"/>
+        </w:rPr>
+      </w:pPr>
+      <w:r>
+        <w:rPr>
+          <w:rFonts w:ascii="Arial" w:hAnsi="Arial" w:cs="Arial"/>
+          <w:b/>
+          <w:bCs/>
+          <w:sz w:val="24"/>
+          <w:szCs w:val="24"/>
+        </w:rPr>
+        <w:t xml:space="preserve">Entidad = Multiplexor3, hay que expresarlo en dos formas -&gt;usando </w:t>
+      </w:r>
+      <w:proofErr w:type="spellStart"/>
+      <w:r>
+        <w:rPr>
+          <w:rFonts w:ascii="Arial" w:hAnsi="Arial" w:cs="Arial"/>
+          <w:b/>
+          <w:bCs/>
+          <w:sz w:val="24"/>
+          <w:szCs w:val="24"/>
+        </w:rPr>
+        <w:t>with</w:t>
+      </w:r>
+      <w:proofErr w:type="spellEnd"/>
+      <w:r>
+        <w:rPr>
+          <w:rFonts w:ascii="Arial" w:hAnsi="Arial" w:cs="Arial"/>
+          <w:b/>
+          <w:bCs/>
+          <w:sz w:val="24"/>
+          <w:szCs w:val="24"/>
+        </w:rPr>
+        <w:t xml:space="preserve"> </w:t>
+      </w:r>
+      <w:proofErr w:type="spellStart"/>
+      <w:r>
+        <w:rPr>
+          <w:rFonts w:ascii="Arial" w:hAnsi="Arial" w:cs="Arial"/>
+          <w:b/>
+          <w:bCs/>
+          <w:sz w:val="24"/>
+          <w:szCs w:val="24"/>
+        </w:rPr>
+        <w:t>select</w:t>
+      </w:r>
+      <w:proofErr w:type="spellEnd"/>
+      <w:r>
+        <w:rPr>
+          <w:rFonts w:ascii="Arial" w:hAnsi="Arial" w:cs="Arial"/>
+          <w:b/>
+          <w:bCs/>
+          <w:sz w:val="24"/>
+          <w:szCs w:val="24"/>
+        </w:rPr>
+        <w:t xml:space="preserve"> </w:t>
+      </w:r>
+      <w:proofErr w:type="spellStart"/>
+      <w:r>
+        <w:rPr>
+          <w:rFonts w:ascii="Arial" w:hAnsi="Arial" w:cs="Arial"/>
+          <w:b/>
+          <w:bCs/>
+          <w:sz w:val="24"/>
+          <w:szCs w:val="24"/>
+        </w:rPr>
+        <w:t>when</w:t>
+      </w:r>
+      <w:proofErr w:type="spellEnd"/>
+      <w:r>
+        <w:rPr>
+          <w:rFonts w:ascii="Arial" w:hAnsi="Arial" w:cs="Arial"/>
+          <w:b/>
+          <w:bCs/>
+          <w:sz w:val="24"/>
+          <w:szCs w:val="24"/>
+        </w:rPr>
+        <w:t xml:space="preserve"> </w:t>
+      </w:r>
+      <w:proofErr w:type="gramStart"/>
+      <w:r>
+        <w:rPr>
+          <w:rFonts w:ascii="Arial" w:hAnsi="Arial" w:cs="Arial"/>
+          <w:b/>
+          <w:bCs/>
+          <w:sz w:val="24"/>
+          <w:szCs w:val="24"/>
+        </w:rPr>
+        <w:t>y  usando</w:t>
+      </w:r>
+      <w:proofErr w:type="gramEnd"/>
+      <w:r>
+        <w:rPr>
+          <w:rFonts w:ascii="Arial" w:hAnsi="Arial" w:cs="Arial"/>
+          <w:b/>
+          <w:bCs/>
+          <w:sz w:val="24"/>
+          <w:szCs w:val="24"/>
+        </w:rPr>
+        <w:t xml:space="preserve"> case</w:t>
+      </w:r>
+    </w:p>
+    <w:p>
+      <w:pPr>
+        <w:spacing w:line="360" w:lineRule="auto"/>
+        <w:jc w:val="both"/>
+        <w:rPr>
+          <w:rFonts w:ascii="Arial" w:hAnsi="Arial" w:cs="Arial"/>
+          <w:b/>
+          <w:bCs/>
+          <w:sz w:val="24"/>
+          <w:szCs w:val="24"/>
+        </w:rPr>
+      </w:pPr>
+      <w:r>
+        <w:rPr>
+          <w:rFonts w:ascii="Arial" w:hAnsi="Arial" w:cs="Arial"/>
+          <w:b/>
+          <w:bCs/>
+          <w:sz w:val="24"/>
+          <w:szCs w:val="24"/>
+        </w:rPr>
+        <w:t xml:space="preserve">Entidad y </w:t>
+      </w:r>
+      <w:proofErr w:type="spellStart"/>
+      <w:r>
+        <w:rPr>
+          <w:rFonts w:ascii="Arial" w:hAnsi="Arial" w:cs="Arial"/>
+          <w:b/>
+          <w:bCs/>
+          <w:sz w:val="24"/>
+          <w:szCs w:val="24"/>
+        </w:rPr>
+        <w:t>Architecture</w:t>
+      </w:r>
+      <w:proofErr w:type="spellEnd"/>
+      <w:r>
+        <w:rPr>
+          <w:rFonts w:ascii="Arial" w:hAnsi="Arial" w:cs="Arial"/>
+          <w:b/>
+          <w:bCs/>
+          <w:sz w:val="24"/>
+          <w:szCs w:val="24"/>
+        </w:rPr>
+        <w:t xml:space="preserve"> completas.</w:t>
+      </w:r>
+    </w:p>
+    <w:p>
+      <w:pPr>
+        <w:pStyle w:val="HTMLconformatoprevio"/>
+        <w:shd w:val="clear" w:color="auto" w:fill="2D2A2E"/>
+        <w:rPr>
+          <w:color w:val="FCFCFA"/>
+        </w:rPr>
+      </w:pPr>
+      <w:r>
+        <w:rPr>
+          <w:color w:val="FCFCFA"/>
+        </w:rPr>
+        <w:t xml:space="preserve">--Utilizando </w:t>
+      </w:r>
+      <w:proofErr w:type="spellStart"/>
+      <w:r>
+        <w:rPr>
+          <w:color w:val="FCFCFA"/>
+        </w:rPr>
+        <w:t>with-select-when</w:t>
+      </w:r>
+      <w:proofErr w:type="spellEnd"/>
+      <w:r>
+        <w:rPr>
+          <w:color w:val="FCFCFA"/>
+        </w:rPr>
+        <w:br/>
+      </w:r>
+      <w:proofErr w:type="spellStart"/>
+      <w:r>
+        <w:rPr>
+          <w:color w:val="FCFCFA"/>
+        </w:rPr>
+        <w:t>entity</w:t>
+      </w:r>
+      <w:proofErr w:type="spellEnd"/>
+      <w:r>
+        <w:rPr>
+          <w:color w:val="FCFCFA"/>
+        </w:rPr>
+        <w:t xml:space="preserve"> Multiplexor3 </w:t>
+      </w:r>
+      <w:proofErr w:type="spellStart"/>
+      <w:r>
+        <w:rPr>
+          <w:color w:val="FCFCFA"/>
+        </w:rPr>
+        <w:t>is</w:t>
+      </w:r>
+      <w:proofErr w:type="spellEnd"/>
+      <w:r>
+        <w:rPr>
+          <w:color w:val="FCFCFA"/>
+        </w:rPr>
+        <w:br/>
+        <w:t xml:space="preserve">    Port (</w:t>
+      </w:r>
+      <w:r>
+        <w:rPr>
+          <w:color w:val="FCFCFA"/>
+        </w:rPr>
+        <w:br/>
+        <w:t xml:space="preserve">        E0, E1, E2 : in </w:t>
+      </w:r>
+      <w:proofErr w:type="spellStart"/>
+      <w:r>
+        <w:rPr>
+          <w:color w:val="FCFCFA"/>
+        </w:rPr>
+        <w:t>std_logic_vector</w:t>
+      </w:r>
+      <w:proofErr w:type="spellEnd"/>
+      <w:r>
+        <w:rPr>
+          <w:color w:val="FCFCFA"/>
+        </w:rPr>
+        <w:t xml:space="preserve">(15 </w:t>
+      </w:r>
+      <w:proofErr w:type="spellStart"/>
+      <w:r>
+        <w:rPr>
+          <w:color w:val="FCFCFA"/>
+        </w:rPr>
+        <w:t>downto</w:t>
+      </w:r>
+      <w:proofErr w:type="spellEnd"/>
+      <w:r>
+        <w:rPr>
+          <w:color w:val="FCFCFA"/>
+        </w:rPr>
+        <w:t xml:space="preserve"> 0);  -- 16 líneas de entrada para cada canal</w:t>
+      </w:r>
+      <w:r>
+        <w:rPr>
+          <w:color w:val="FCFCFA"/>
+        </w:rPr>
+        <w:br/>
+        <w:t xml:space="preserve">        F1         : </w:t>
+      </w:r>
+      <w:proofErr w:type="spellStart"/>
+      <w:r>
+        <w:rPr>
+          <w:color w:val="FCFCFA"/>
+        </w:rPr>
+        <w:t>out</w:t>
+      </w:r>
+      <w:proofErr w:type="spellEnd"/>
+      <w:r>
+        <w:rPr>
+          <w:color w:val="FCFCFA"/>
+        </w:rPr>
+        <w:t xml:space="preserve"> </w:t>
+      </w:r>
+      <w:proofErr w:type="spellStart"/>
+      <w:r>
+        <w:rPr>
+          <w:color w:val="FCFCFA"/>
+        </w:rPr>
+        <w:t>std_logic_vector</w:t>
+      </w:r>
+      <w:proofErr w:type="spellEnd"/>
+      <w:r>
+        <w:rPr>
+          <w:color w:val="FCFCFA"/>
+        </w:rPr>
+        <w:t xml:space="preserve">(15 </w:t>
+      </w:r>
+      <w:proofErr w:type="spellStart"/>
+      <w:r>
+        <w:rPr>
+          <w:color w:val="FCFCFA"/>
+        </w:rPr>
+        <w:t>downto</w:t>
+      </w:r>
+      <w:proofErr w:type="spellEnd"/>
+      <w:r>
+        <w:rPr>
+          <w:color w:val="FCFCFA"/>
+        </w:rPr>
+        <w:t xml:space="preserve"> 0) -- 16 líneas de salida</w:t>
+      </w:r>
+      <w:r>
+        <w:rPr>
+          <w:color w:val="FCFCFA"/>
+        </w:rPr>
+        <w:br/>
+        <w:t xml:space="preserve">    );</w:t>
+      </w:r>
+      <w:r>
+        <w:rPr>
+          <w:color w:val="FCFCFA"/>
+        </w:rPr>
+        <w:br/>
+      </w:r>
+      <w:proofErr w:type="spellStart"/>
+      <w:r>
+        <w:rPr>
+          <w:color w:val="FCFCFA"/>
+        </w:rPr>
+        <w:t>end</w:t>
+      </w:r>
+      <w:proofErr w:type="spellEnd"/>
+      <w:r>
+        <w:rPr>
+          <w:color w:val="FCFCFA"/>
+        </w:rPr>
+        <w:t xml:space="preserve"> </w:t>
+      </w:r>
+      <w:proofErr w:type="spellStart"/>
+      <w:r>
+        <w:rPr>
+          <w:color w:val="FCFCFA"/>
+        </w:rPr>
+        <w:t>entity</w:t>
+      </w:r>
+      <w:proofErr w:type="spellEnd"/>
+      <w:r>
+        <w:rPr>
+          <w:color w:val="FCFCFA"/>
+        </w:rPr>
+        <w:t xml:space="preserve"> Multiplexor3;</w:t>
+      </w:r>
+      <w:r>
+        <w:rPr>
+          <w:color w:val="FCFCFA"/>
+        </w:rPr>
+        <w:br/>
+      </w:r>
+      <w:proofErr w:type="spellStart"/>
+      <w:r>
+        <w:rPr>
+          <w:color w:val="FCFCFA"/>
+        </w:rPr>
+        <w:t>architecture</w:t>
+      </w:r>
+      <w:proofErr w:type="spellEnd"/>
+      <w:r>
+        <w:rPr>
+          <w:color w:val="FCFCFA"/>
+        </w:rPr>
+        <w:t xml:space="preserve"> </w:t>
+      </w:r>
+      <w:proofErr w:type="spellStart"/>
+      <w:r>
+        <w:rPr>
+          <w:color w:val="FCFCFA"/>
+        </w:rPr>
+        <w:t>Behavioral</w:t>
+      </w:r>
+      <w:proofErr w:type="spellEnd"/>
+      <w:r>
+        <w:rPr>
+          <w:color w:val="FCFCFA"/>
+        </w:rPr>
+        <w:t xml:space="preserve"> </w:t>
+      </w:r>
+      <w:proofErr w:type="spellStart"/>
+      <w:r>
+        <w:rPr>
+          <w:color w:val="FCFCFA"/>
+        </w:rPr>
+        <w:t>of</w:t>
+      </w:r>
+      <w:proofErr w:type="spellEnd"/>
+      <w:r>
+        <w:rPr>
+          <w:color w:val="FCFCFA"/>
+        </w:rPr>
+        <w:t xml:space="preserve"> Multiplexor3 </w:t>
+      </w:r>
+      <w:proofErr w:type="spellStart"/>
+      <w:r>
+        <w:rPr>
+          <w:color w:val="FCFCFA"/>
+        </w:rPr>
+        <w:t>is</w:t>
+      </w:r>
+      <w:proofErr w:type="spellEnd"/>
+      <w:r>
+        <w:rPr>
+          <w:color w:val="FCFCFA"/>
+        </w:rPr>
+        <w:br/>
+      </w:r>
+      <w:proofErr w:type="spellStart"/>
+      <w:r>
+        <w:rPr>
+          <w:color w:val="FCFCFA"/>
+        </w:rPr>
+        <w:t>begin</w:t>
+      </w:r>
+      <w:proofErr w:type="spellEnd"/>
+      <w:r>
+        <w:rPr>
+          <w:color w:val="FCFCFA"/>
+        </w:rPr>
+        <w:br/>
+        <w:t xml:space="preserve">    </w:t>
+      </w:r>
+      <w:proofErr w:type="spellStart"/>
+      <w:r>
+        <w:rPr>
+          <w:color w:val="FCFCFA"/>
+        </w:rPr>
+        <w:t>process</w:t>
+      </w:r>
+      <w:proofErr w:type="spellEnd"/>
+      <w:r>
+        <w:rPr>
+          <w:color w:val="FCFCFA"/>
+        </w:rPr>
+        <w:t xml:space="preserve"> (E0, E1, E2)</w:t>
+      </w:r>
+      <w:r>
+        <w:rPr>
+          <w:color w:val="FCFCFA"/>
+        </w:rPr>
+        <w:br/>
+        <w:t xml:space="preserve">    </w:t>
+      </w:r>
+      <w:proofErr w:type="spellStart"/>
+      <w:r>
+        <w:rPr>
+          <w:color w:val="FCFCFA"/>
+        </w:rPr>
+        <w:t>begin</w:t>
+      </w:r>
+      <w:proofErr w:type="spellEnd"/>
+      <w:r>
+        <w:rPr>
+          <w:color w:val="FCFCFA"/>
+        </w:rPr>
+        <w:br/>
+        <w:t xml:space="preserve">        </w:t>
+      </w:r>
+      <w:proofErr w:type="spellStart"/>
+      <w:r>
+        <w:rPr>
+          <w:color w:val="FCFCFA"/>
+        </w:rPr>
+        <w:t>if</w:t>
+      </w:r>
+      <w:proofErr w:type="spellEnd"/>
+      <w:r>
+        <w:rPr>
+          <w:color w:val="FCFCFA"/>
+        </w:rPr>
+        <w:t xml:space="preserve"> E0 = "0000000000000000" </w:t>
+      </w:r>
+      <w:proofErr w:type="spellStart"/>
+      <w:r>
+        <w:rPr>
+          <w:color w:val="FCFCFA"/>
+        </w:rPr>
+        <w:t>then</w:t>
+      </w:r>
+      <w:proofErr w:type="spellEnd"/>
+      <w:r>
+        <w:rPr>
+          <w:color w:val="FCFCFA"/>
+        </w:rPr>
+        <w:br/>
+        <w:t xml:space="preserve">            F1 &lt;= E0;</w:t>
+      </w:r>
+      <w:r>
+        <w:rPr>
+          <w:color w:val="FCFCFA"/>
+        </w:rPr>
+        <w:br/>
+        <w:t xml:space="preserve">        </w:t>
+      </w:r>
+      <w:proofErr w:type="spellStart"/>
+      <w:r>
+        <w:rPr>
+          <w:color w:val="FCFCFA"/>
+        </w:rPr>
+        <w:t>elsif</w:t>
+      </w:r>
+      <w:proofErr w:type="spellEnd"/>
+      <w:r>
+        <w:rPr>
+          <w:color w:val="FCFCFA"/>
+        </w:rPr>
+        <w:t xml:space="preserve"> E1 = "0000000000000000" </w:t>
+      </w:r>
+      <w:proofErr w:type="spellStart"/>
+      <w:r>
+        <w:rPr>
+          <w:color w:val="FCFCFA"/>
+        </w:rPr>
+        <w:t>then</w:t>
+      </w:r>
+      <w:proofErr w:type="spellEnd"/>
+      <w:r>
+        <w:rPr>
+          <w:color w:val="FCFCFA"/>
+        </w:rPr>
+        <w:br/>
+        <w:t xml:space="preserve">            F1 &lt;= E1;</w:t>
+      </w:r>
+      <w:r>
+        <w:rPr>
+          <w:color w:val="FCFCFA"/>
+        </w:rPr>
+        <w:br/>
+        <w:t xml:space="preserve">        </w:t>
+      </w:r>
+      <w:proofErr w:type="spellStart"/>
+      <w:r>
+        <w:rPr>
+          <w:color w:val="FCFCFA"/>
+        </w:rPr>
+        <w:t>elsif</w:t>
+      </w:r>
+      <w:proofErr w:type="spellEnd"/>
+      <w:r>
+        <w:rPr>
+          <w:color w:val="FCFCFA"/>
+        </w:rPr>
+        <w:t xml:space="preserve"> E2 = "0000000000000000" </w:t>
+      </w:r>
+      <w:proofErr w:type="spellStart"/>
+      <w:r>
+        <w:rPr>
+          <w:color w:val="FCFCFA"/>
+        </w:rPr>
+        <w:t>then</w:t>
+      </w:r>
+      <w:proofErr w:type="spellEnd"/>
+      <w:r>
+        <w:rPr>
+          <w:color w:val="FCFCFA"/>
+        </w:rPr>
+        <w:br/>
+        <w:t xml:space="preserve">            F1 &lt;= E2;</w:t>
+      </w:r>
+      <w:r>
+        <w:rPr>
+          <w:color w:val="FCFCFA"/>
+        </w:rPr>
+        <w:br/>
+        <w:t xml:space="preserve">        </w:t>
+      </w:r>
+      <w:proofErr w:type="spellStart"/>
+      <w:r>
+        <w:rPr>
+          <w:color w:val="FCFCFA"/>
+        </w:rPr>
+        <w:t>else</w:t>
+      </w:r>
+      <w:proofErr w:type="spellEnd"/>
+      <w:r>
+        <w:rPr>
+          <w:color w:val="FCFCFA"/>
+        </w:rPr>
+        <w:br/>
+        <w:t xml:space="preserve">            F1 &lt;= (</w:t>
+      </w:r>
+      <w:proofErr w:type="spellStart"/>
+      <w:r>
+        <w:rPr>
+          <w:color w:val="FCFCFA"/>
+        </w:rPr>
+        <w:t>others</w:t>
+      </w:r>
+      <w:proofErr w:type="spellEnd"/>
+      <w:r>
+        <w:rPr>
+          <w:color w:val="FCFCFA"/>
+        </w:rPr>
+        <w:t xml:space="preserve"> =&gt; '0'); -- Si ninguna entrada está seleccionada, se establece la salida en cero</w:t>
+      </w:r>
+      <w:r>
+        <w:rPr>
+          <w:color w:val="FCFCFA"/>
+        </w:rPr>
+        <w:br/>
+        <w:t xml:space="preserve">        </w:t>
+      </w:r>
+      <w:proofErr w:type="spellStart"/>
+      <w:r>
+        <w:rPr>
+          <w:color w:val="FCFCFA"/>
+        </w:rPr>
+        <w:t>end</w:t>
+      </w:r>
+      <w:proofErr w:type="spellEnd"/>
+      <w:r>
+        <w:rPr>
+          <w:color w:val="FCFCFA"/>
+        </w:rPr>
+        <w:t xml:space="preserve"> </w:t>
+      </w:r>
+      <w:proofErr w:type="spellStart"/>
+      <w:r>
+        <w:rPr>
+          <w:color w:val="FCFCFA"/>
+        </w:rPr>
+        <w:t>if</w:t>
+      </w:r>
+      <w:proofErr w:type="spellEnd"/>
+      <w:r>
+        <w:rPr>
+          <w:color w:val="FCFCFA"/>
+        </w:rPr>
+        <w:t>;</w:t>
+      </w:r>
+      <w:r>
+        <w:rPr>
+          <w:color w:val="FCFCFA"/>
+        </w:rPr>
+        <w:br/>
+        <w:t xml:space="preserve">    </w:t>
+      </w:r>
+      <w:proofErr w:type="spellStart"/>
+      <w:r>
+        <w:rPr>
+          <w:color w:val="FCFCFA"/>
+        </w:rPr>
+        <w:t>end</w:t>
+      </w:r>
+      <w:proofErr w:type="spellEnd"/>
+      <w:r>
+        <w:rPr>
+          <w:color w:val="FCFCFA"/>
+        </w:rPr>
+        <w:t xml:space="preserve"> </w:t>
+      </w:r>
+      <w:proofErr w:type="spellStart"/>
+      <w:r>
+        <w:rPr>
+          <w:color w:val="FCFCFA"/>
+        </w:rPr>
+        <w:t>process</w:t>
+      </w:r>
+      <w:proofErr w:type="spellEnd"/>
+      <w:r>
+        <w:rPr>
+          <w:color w:val="FCFCFA"/>
+        </w:rPr>
+        <w:t>;</w:t>
+      </w:r>
+      <w:r>
+        <w:rPr>
+          <w:color w:val="FCFCFA"/>
+        </w:rPr>
+        <w:br/>
+      </w:r>
+      <w:proofErr w:type="spellStart"/>
+      <w:r>
+        <w:rPr>
+          <w:color w:val="FCFCFA"/>
+        </w:rPr>
+        <w:t>end</w:t>
+      </w:r>
+      <w:proofErr w:type="spellEnd"/>
+      <w:r>
+        <w:rPr>
+          <w:color w:val="FCFCFA"/>
+        </w:rPr>
+        <w:t xml:space="preserve"> </w:t>
+      </w:r>
+      <w:proofErr w:type="spellStart"/>
+      <w:r>
+        <w:rPr>
+          <w:color w:val="FCFCFA"/>
+        </w:rPr>
+        <w:t>architecture</w:t>
+      </w:r>
+      <w:proofErr w:type="spellEnd"/>
+      <w:r>
+        <w:rPr>
+          <w:color w:val="FCFCFA"/>
+        </w:rPr>
+        <w:t xml:space="preserve"> </w:t>
+      </w:r>
+      <w:proofErr w:type="spellStart"/>
+      <w:r>
+        <w:rPr>
+          <w:color w:val="FCFCFA"/>
+        </w:rPr>
+        <w:t>Behavioral</w:t>
+      </w:r>
+      <w:proofErr w:type="spellEnd"/>
+      <w:r>
+        <w:rPr>
+          <w:color w:val="FCFCFA"/>
+        </w:rPr>
+        <w:t>;</w:t>
+      </w:r>
+    </w:p>
+    <w:p>
+      <w:pPr>
+        <w:pStyle w:val="HTMLconformatoprevio"/>
+        <w:shd w:val="clear" w:color="auto" w:fill="2D2A2E"/>
+        <w:rPr>
+          <w:color w:val="FCFCFA"/>
         </w:rPr>
       </w:pPr>
     </w:p>
@@ -6862,31 +9135,6 @@
         <w:jc w:val="both"/>
         <w:rPr>
           <w:rFonts w:ascii="Arial" w:hAnsi="Arial" w:cs="Arial"/>
-          <w:b/>
-          <w:bCs/>
-          <w:sz w:val="24"/>
-          <w:szCs w:val="24"/>
-        </w:rPr>
-      </w:pPr>
-      <w:r>
-        <w:rPr>
-          <w:rFonts w:ascii="Arial" w:hAnsi="Arial" w:cs="Arial"/>
-          <w:b/>
-          <w:bCs/>
-          <w:sz w:val="24"/>
-          <w:szCs w:val="24"/>
-        </w:rPr>
-        <w:t>6.-  Genere un mux de 3 canales de entrada, cada canal tiene 16 líneas E0, E1 y E2 = 16. Agregue las líneas de selección necesarias. Y tiene un canal de salida de 16 líneas F1 = 16</w:t>
-      </w:r>
-    </w:p>
-    <w:p>
-      <w:pPr>
-        <w:spacing w:line="360" w:lineRule="auto"/>
-        <w:jc w:val="both"/>
-        <w:rPr>
-          <w:rFonts w:ascii="Arial" w:hAnsi="Arial" w:cs="Arial"/>
-          <w:b/>
-          <w:bCs/>
           <w:sz w:val="24"/>
           <w:szCs w:val="24"/>
         </w:rPr>
@@ -6898,31 +9146,6 @@
         <w:jc w:val="both"/>
         <w:rPr>
           <w:rFonts w:ascii="Arial" w:hAnsi="Arial" w:cs="Arial"/>
-          <w:b/>
-          <w:bCs/>
-          <w:sz w:val="24"/>
-          <w:szCs w:val="24"/>
-        </w:rPr>
-      </w:pPr>
-      <w:r>
-        <w:rPr>
-          <w:rFonts w:ascii="Arial" w:hAnsi="Arial" w:cs="Arial"/>
-          <w:b/>
-          <w:bCs/>
-          <w:sz w:val="24"/>
-          <w:szCs w:val="24"/>
-        </w:rPr>
-        <w:t>Entidad = Multiplexor3, hay que expresarlo en dos formas -&gt;usando with select when y  usando case</w:t>
-      </w:r>
-    </w:p>
-    <w:p>
-      <w:pPr>
-        <w:spacing w:line="360" w:lineRule="auto"/>
-        <w:jc w:val="both"/>
-        <w:rPr>
-          <w:rFonts w:ascii="Arial" w:hAnsi="Arial" w:cs="Arial"/>
-          <w:b/>
-          <w:bCs/>
           <w:sz w:val="24"/>
           <w:szCs w:val="24"/>
         </w:rPr>
@@ -6936,19 +9159,684 @@
           <w:rFonts w:ascii="Arial" w:hAnsi="Arial" w:cs="Arial"/>
           <w:sz w:val="24"/>
           <w:szCs w:val="24"/>
-          <w:lang w:val="en-US"/>
         </w:rPr>
       </w:pPr>
-      <w:r>
-        <w:rPr>
-          <w:rFonts w:ascii="Arial" w:hAnsi="Arial" w:cs="Arial"/>
-          <w:b/>
-          <w:bCs/>
-          <w:sz w:val="24"/>
-          <w:szCs w:val="24"/>
+    </w:p>
+    <w:p>
+      <w:pPr>
+        <w:spacing w:line="360" w:lineRule="auto"/>
+        <w:jc w:val="both"/>
+        <w:rPr>
+          <w:rFonts w:ascii="Arial" w:hAnsi="Arial" w:cs="Arial"/>
+          <w:sz w:val="24"/>
+          <w:szCs w:val="24"/>
+        </w:rPr>
+      </w:pPr>
+    </w:p>
+    <w:p>
+      <w:pPr>
+        <w:spacing w:line="360" w:lineRule="auto"/>
+        <w:jc w:val="both"/>
+        <w:rPr>
+          <w:rFonts w:ascii="Arial" w:hAnsi="Arial" w:cs="Arial"/>
+          <w:sz w:val="24"/>
+          <w:szCs w:val="24"/>
+        </w:rPr>
+      </w:pPr>
+    </w:p>
+    <w:p>
+      <w:pPr>
+        <w:spacing w:line="360" w:lineRule="auto"/>
+        <w:jc w:val="both"/>
+        <w:rPr>
+          <w:rFonts w:ascii="Arial" w:hAnsi="Arial" w:cs="Arial"/>
+          <w:sz w:val="24"/>
+          <w:szCs w:val="24"/>
+        </w:rPr>
+      </w:pPr>
+    </w:p>
+    <w:p>
+      <w:pPr>
+        <w:spacing w:line="360" w:lineRule="auto"/>
+        <w:jc w:val="both"/>
+        <w:rPr>
+          <w:rFonts w:ascii="Arial" w:hAnsi="Arial" w:cs="Arial"/>
+          <w:sz w:val="24"/>
+          <w:szCs w:val="24"/>
+        </w:rPr>
+      </w:pPr>
+    </w:p>
+    <w:p>
+      <w:pPr>
+        <w:pStyle w:val="HTMLconformatoprevio"/>
+        <w:shd w:val="clear" w:color="auto" w:fill="2D2A2E"/>
+        <w:rPr>
+          <w:color w:val="FCFCFA"/>
+        </w:rPr>
+      </w:pPr>
+      <w:r>
+        <w:rPr>
+          <w:color w:val="FCFCFA"/>
         </w:rPr>
         <w:lastRenderedPageBreak/>
-        <w:t>Entidad y Architecture completas.</w:t>
+        <w:t>--Utilizando case</w:t>
+      </w:r>
+      <w:r>
+        <w:rPr>
+          <w:color w:val="FCFCFA"/>
+        </w:rPr>
+        <w:br/>
+      </w:r>
+      <w:proofErr w:type="spellStart"/>
+      <w:r>
+        <w:rPr>
+          <w:color w:val="FCFCFA"/>
+        </w:rPr>
+        <w:t>entity</w:t>
+      </w:r>
+      <w:proofErr w:type="spellEnd"/>
+      <w:r>
+        <w:rPr>
+          <w:color w:val="FCFCFA"/>
+        </w:rPr>
+        <w:t xml:space="preserve"> Multiplexor3 </w:t>
+      </w:r>
+      <w:proofErr w:type="spellStart"/>
+      <w:r>
+        <w:rPr>
+          <w:color w:val="FCFCFA"/>
+        </w:rPr>
+        <w:t>is</w:t>
+      </w:r>
+      <w:proofErr w:type="spellEnd"/>
+      <w:r>
+        <w:rPr>
+          <w:color w:val="FCFCFA"/>
+        </w:rPr>
+        <w:br/>
+        <w:t xml:space="preserve">    Port (</w:t>
+      </w:r>
+      <w:r>
+        <w:rPr>
+          <w:color w:val="FCFCFA"/>
+        </w:rPr>
+        <w:br/>
+        <w:t xml:space="preserve">        E0, E1, E2 : in </w:t>
+      </w:r>
+      <w:proofErr w:type="spellStart"/>
+      <w:r>
+        <w:rPr>
+          <w:color w:val="FCFCFA"/>
+        </w:rPr>
+        <w:t>std_logic_vector</w:t>
+      </w:r>
+      <w:proofErr w:type="spellEnd"/>
+      <w:r>
+        <w:rPr>
+          <w:color w:val="FCFCFA"/>
+        </w:rPr>
+        <w:t xml:space="preserve">(15 </w:t>
+      </w:r>
+      <w:proofErr w:type="spellStart"/>
+      <w:r>
+        <w:rPr>
+          <w:color w:val="FCFCFA"/>
+        </w:rPr>
+        <w:t>downto</w:t>
+      </w:r>
+      <w:proofErr w:type="spellEnd"/>
+      <w:r>
+        <w:rPr>
+          <w:color w:val="FCFCFA"/>
+        </w:rPr>
+        <w:t xml:space="preserve"> 0);  -- 16 líneas de entrada para cada canal</w:t>
+      </w:r>
+      <w:r>
+        <w:rPr>
+          <w:color w:val="FCFCFA"/>
+        </w:rPr>
+        <w:br/>
+        <w:t xml:space="preserve">        F1         : </w:t>
+      </w:r>
+      <w:proofErr w:type="spellStart"/>
+      <w:r>
+        <w:rPr>
+          <w:color w:val="FCFCFA"/>
+        </w:rPr>
+        <w:t>out</w:t>
+      </w:r>
+      <w:proofErr w:type="spellEnd"/>
+      <w:r>
+        <w:rPr>
+          <w:color w:val="FCFCFA"/>
+        </w:rPr>
+        <w:t xml:space="preserve"> </w:t>
+      </w:r>
+      <w:proofErr w:type="spellStart"/>
+      <w:r>
+        <w:rPr>
+          <w:color w:val="FCFCFA"/>
+        </w:rPr>
+        <w:t>std_logic_vector</w:t>
+      </w:r>
+      <w:proofErr w:type="spellEnd"/>
+      <w:r>
+        <w:rPr>
+          <w:color w:val="FCFCFA"/>
+        </w:rPr>
+        <w:t xml:space="preserve">(15 </w:t>
+      </w:r>
+      <w:proofErr w:type="spellStart"/>
+      <w:r>
+        <w:rPr>
+          <w:color w:val="FCFCFA"/>
+        </w:rPr>
+        <w:t>downto</w:t>
+      </w:r>
+      <w:proofErr w:type="spellEnd"/>
+      <w:r>
+        <w:rPr>
+          <w:color w:val="FCFCFA"/>
+        </w:rPr>
+        <w:t xml:space="preserve"> 0) -- 16 líneas de salida</w:t>
+      </w:r>
+      <w:r>
+        <w:rPr>
+          <w:color w:val="FCFCFA"/>
+        </w:rPr>
+        <w:br/>
+        <w:t xml:space="preserve">    );</w:t>
+      </w:r>
+      <w:r>
+        <w:rPr>
+          <w:color w:val="FCFCFA"/>
+        </w:rPr>
+        <w:br/>
+      </w:r>
+      <w:proofErr w:type="spellStart"/>
+      <w:r>
+        <w:rPr>
+          <w:color w:val="FCFCFA"/>
+        </w:rPr>
+        <w:t>end</w:t>
+      </w:r>
+      <w:proofErr w:type="spellEnd"/>
+      <w:r>
+        <w:rPr>
+          <w:color w:val="FCFCFA"/>
+        </w:rPr>
+        <w:t xml:space="preserve"> </w:t>
+      </w:r>
+      <w:proofErr w:type="spellStart"/>
+      <w:r>
+        <w:rPr>
+          <w:color w:val="FCFCFA"/>
+        </w:rPr>
+        <w:t>entity</w:t>
+      </w:r>
+      <w:proofErr w:type="spellEnd"/>
+      <w:r>
+        <w:rPr>
+          <w:color w:val="FCFCFA"/>
+        </w:rPr>
+        <w:t xml:space="preserve"> Multiplexor3;</w:t>
+      </w:r>
+      <w:r>
+        <w:rPr>
+          <w:color w:val="FCFCFA"/>
+        </w:rPr>
+        <w:br/>
+      </w:r>
+      <w:proofErr w:type="spellStart"/>
+      <w:r>
+        <w:rPr>
+          <w:color w:val="FCFCFA"/>
+        </w:rPr>
+        <w:t>architecture</w:t>
+      </w:r>
+      <w:proofErr w:type="spellEnd"/>
+      <w:r>
+        <w:rPr>
+          <w:color w:val="FCFCFA"/>
+        </w:rPr>
+        <w:t xml:space="preserve"> </w:t>
+      </w:r>
+      <w:proofErr w:type="spellStart"/>
+      <w:r>
+        <w:rPr>
+          <w:color w:val="FCFCFA"/>
+        </w:rPr>
+        <w:t>Behavioral</w:t>
+      </w:r>
+      <w:proofErr w:type="spellEnd"/>
+      <w:r>
+        <w:rPr>
+          <w:color w:val="FCFCFA"/>
+        </w:rPr>
+        <w:t xml:space="preserve"> </w:t>
+      </w:r>
+      <w:proofErr w:type="spellStart"/>
+      <w:r>
+        <w:rPr>
+          <w:color w:val="FCFCFA"/>
+        </w:rPr>
+        <w:t>of</w:t>
+      </w:r>
+      <w:proofErr w:type="spellEnd"/>
+      <w:r>
+        <w:rPr>
+          <w:color w:val="FCFCFA"/>
+        </w:rPr>
+        <w:t xml:space="preserve"> Multiplexor3 </w:t>
+      </w:r>
+      <w:proofErr w:type="spellStart"/>
+      <w:r>
+        <w:rPr>
+          <w:color w:val="FCFCFA"/>
+        </w:rPr>
+        <w:t>is</w:t>
+      </w:r>
+      <w:proofErr w:type="spellEnd"/>
+      <w:r>
+        <w:rPr>
+          <w:color w:val="FCFCFA"/>
+        </w:rPr>
+        <w:br/>
+      </w:r>
+      <w:proofErr w:type="spellStart"/>
+      <w:r>
+        <w:rPr>
+          <w:color w:val="FCFCFA"/>
+        </w:rPr>
+        <w:t>begin</w:t>
+      </w:r>
+      <w:proofErr w:type="spellEnd"/>
+      <w:r>
+        <w:rPr>
+          <w:color w:val="FCFCFA"/>
+        </w:rPr>
+        <w:br/>
+        <w:t xml:space="preserve">    </w:t>
+      </w:r>
+      <w:proofErr w:type="spellStart"/>
+      <w:r>
+        <w:rPr>
+          <w:color w:val="FCFCFA"/>
+        </w:rPr>
+        <w:t>process</w:t>
+      </w:r>
+      <w:proofErr w:type="spellEnd"/>
+      <w:r>
+        <w:rPr>
+          <w:color w:val="FCFCFA"/>
+        </w:rPr>
+        <w:t xml:space="preserve"> (E0, E1, E2)</w:t>
+      </w:r>
+      <w:r>
+        <w:rPr>
+          <w:color w:val="FCFCFA"/>
+        </w:rPr>
+        <w:br/>
+        <w:t xml:space="preserve">    </w:t>
+      </w:r>
+      <w:proofErr w:type="spellStart"/>
+      <w:r>
+        <w:rPr>
+          <w:color w:val="FCFCFA"/>
+        </w:rPr>
+        <w:t>begin</w:t>
+      </w:r>
+      <w:proofErr w:type="spellEnd"/>
+      <w:r>
+        <w:rPr>
+          <w:color w:val="FCFCFA"/>
+        </w:rPr>
+        <w:br/>
+        <w:t xml:space="preserve">        case (E0 &amp; E1 &amp; E2) </w:t>
+      </w:r>
+      <w:proofErr w:type="spellStart"/>
+      <w:r>
+        <w:rPr>
+          <w:color w:val="FCFCFA"/>
+        </w:rPr>
+        <w:t>is</w:t>
+      </w:r>
+      <w:proofErr w:type="spellEnd"/>
+      <w:r>
+        <w:rPr>
+          <w:color w:val="FCFCFA"/>
+        </w:rPr>
+        <w:br/>
+        <w:t xml:space="preserve">            </w:t>
+      </w:r>
+      <w:proofErr w:type="spellStart"/>
+      <w:r>
+        <w:rPr>
+          <w:color w:val="FCFCFA"/>
+        </w:rPr>
+        <w:t>when</w:t>
+      </w:r>
+      <w:proofErr w:type="spellEnd"/>
+      <w:r>
+        <w:rPr>
+          <w:color w:val="FCFCFA"/>
+        </w:rPr>
+        <w:t xml:space="preserve"> "0000000000000000" =&gt;</w:t>
+      </w:r>
+      <w:r>
+        <w:rPr>
+          <w:color w:val="FCFCFA"/>
+        </w:rPr>
+        <w:br/>
+        <w:t xml:space="preserve">                F1 &lt;= E0;</w:t>
+      </w:r>
+      <w:r>
+        <w:rPr>
+          <w:color w:val="FCFCFA"/>
+        </w:rPr>
+        <w:br/>
+        <w:t xml:space="preserve">            </w:t>
+      </w:r>
+      <w:proofErr w:type="spellStart"/>
+      <w:r>
+        <w:rPr>
+          <w:color w:val="FCFCFA"/>
+        </w:rPr>
+        <w:t>when</w:t>
+      </w:r>
+      <w:proofErr w:type="spellEnd"/>
+      <w:r>
+        <w:rPr>
+          <w:color w:val="FCFCFA"/>
+        </w:rPr>
+        <w:t xml:space="preserve"> "0000000000000001" =&gt;</w:t>
+      </w:r>
+      <w:r>
+        <w:rPr>
+          <w:color w:val="FCFCFA"/>
+        </w:rPr>
+        <w:br/>
+        <w:t xml:space="preserve">                F1 &lt;= E1;</w:t>
+      </w:r>
+      <w:r>
+        <w:rPr>
+          <w:color w:val="FCFCFA"/>
+        </w:rPr>
+        <w:br/>
+        <w:t xml:space="preserve">            </w:t>
+      </w:r>
+      <w:proofErr w:type="spellStart"/>
+      <w:r>
+        <w:rPr>
+          <w:color w:val="FCFCFA"/>
+        </w:rPr>
+        <w:t>when</w:t>
+      </w:r>
+      <w:proofErr w:type="spellEnd"/>
+      <w:r>
+        <w:rPr>
+          <w:color w:val="FCFCFA"/>
+        </w:rPr>
+        <w:t xml:space="preserve"> "0000000000000010" =&gt;</w:t>
+      </w:r>
+      <w:r>
+        <w:rPr>
+          <w:color w:val="FCFCFA"/>
+        </w:rPr>
+        <w:br/>
+        <w:t xml:space="preserve">                F1 &lt;= E2;</w:t>
+      </w:r>
+      <w:r>
+        <w:rPr>
+          <w:color w:val="FCFCFA"/>
+        </w:rPr>
+        <w:br/>
+        <w:t xml:space="preserve">            -- Puedes agregar más casos según sea necesario para otras combinaciones</w:t>
+      </w:r>
+      <w:r>
+        <w:rPr>
+          <w:color w:val="FCFCFA"/>
+        </w:rPr>
+        <w:br/>
+        <w:t xml:space="preserve">            </w:t>
+      </w:r>
+      <w:proofErr w:type="spellStart"/>
+      <w:r>
+        <w:rPr>
+          <w:color w:val="FCFCFA"/>
+        </w:rPr>
+        <w:t>when</w:t>
+      </w:r>
+      <w:proofErr w:type="spellEnd"/>
+      <w:r>
+        <w:rPr>
+          <w:color w:val="FCFCFA"/>
+        </w:rPr>
+        <w:t xml:space="preserve"> </w:t>
+      </w:r>
+      <w:proofErr w:type="spellStart"/>
+      <w:r>
+        <w:rPr>
+          <w:color w:val="FCFCFA"/>
+        </w:rPr>
+        <w:t>others</w:t>
+      </w:r>
+      <w:proofErr w:type="spellEnd"/>
+      <w:r>
+        <w:rPr>
+          <w:color w:val="FCFCFA"/>
+        </w:rPr>
+        <w:t xml:space="preserve"> =&gt;</w:t>
+      </w:r>
+      <w:r>
+        <w:rPr>
+          <w:color w:val="FCFCFA"/>
+        </w:rPr>
+        <w:br/>
+        <w:t xml:space="preserve">                F1 &lt;= (</w:t>
+      </w:r>
+      <w:proofErr w:type="spellStart"/>
+      <w:r>
+        <w:rPr>
+          <w:color w:val="FCFCFA"/>
+        </w:rPr>
+        <w:t>others</w:t>
+      </w:r>
+      <w:proofErr w:type="spellEnd"/>
+      <w:r>
+        <w:rPr>
+          <w:color w:val="FCFCFA"/>
+        </w:rPr>
+        <w:t xml:space="preserve"> =&gt; '0'); -- Por defecto, establece la salida en cero si ninguna entrada está seleccionada</w:t>
+      </w:r>
+      <w:r>
+        <w:rPr>
+          <w:color w:val="FCFCFA"/>
+        </w:rPr>
+        <w:br/>
+        <w:t xml:space="preserve">        </w:t>
+      </w:r>
+      <w:proofErr w:type="spellStart"/>
+      <w:r>
+        <w:rPr>
+          <w:color w:val="FCFCFA"/>
+        </w:rPr>
+        <w:t>end</w:t>
+      </w:r>
+      <w:proofErr w:type="spellEnd"/>
+      <w:r>
+        <w:rPr>
+          <w:color w:val="FCFCFA"/>
+        </w:rPr>
+        <w:t xml:space="preserve"> case;</w:t>
+      </w:r>
+      <w:r>
+        <w:rPr>
+          <w:color w:val="FCFCFA"/>
+        </w:rPr>
+        <w:br/>
+        <w:t xml:space="preserve">    </w:t>
+      </w:r>
+      <w:proofErr w:type="spellStart"/>
+      <w:r>
+        <w:rPr>
+          <w:color w:val="FCFCFA"/>
+        </w:rPr>
+        <w:t>end</w:t>
+      </w:r>
+      <w:proofErr w:type="spellEnd"/>
+      <w:r>
+        <w:rPr>
+          <w:color w:val="FCFCFA"/>
+        </w:rPr>
+        <w:t xml:space="preserve"> </w:t>
+      </w:r>
+      <w:proofErr w:type="spellStart"/>
+      <w:r>
+        <w:rPr>
+          <w:color w:val="FCFCFA"/>
+        </w:rPr>
+        <w:t>process</w:t>
+      </w:r>
+      <w:proofErr w:type="spellEnd"/>
+      <w:r>
+        <w:rPr>
+          <w:color w:val="FCFCFA"/>
+        </w:rPr>
+        <w:t>;</w:t>
+      </w:r>
+      <w:r>
+        <w:rPr>
+          <w:color w:val="FCFCFA"/>
+        </w:rPr>
+        <w:br/>
+      </w:r>
+      <w:proofErr w:type="spellStart"/>
+      <w:r>
+        <w:rPr>
+          <w:color w:val="FCFCFA"/>
+        </w:rPr>
+        <w:t>end</w:t>
+      </w:r>
+      <w:proofErr w:type="spellEnd"/>
+      <w:r>
+        <w:rPr>
+          <w:color w:val="FCFCFA"/>
+        </w:rPr>
+        <w:t xml:space="preserve"> </w:t>
+      </w:r>
+      <w:proofErr w:type="spellStart"/>
+      <w:r>
+        <w:rPr>
+          <w:color w:val="FCFCFA"/>
+        </w:rPr>
+        <w:t>architecture</w:t>
+      </w:r>
+      <w:proofErr w:type="spellEnd"/>
+      <w:r>
+        <w:rPr>
+          <w:color w:val="FCFCFA"/>
+        </w:rPr>
+        <w:t xml:space="preserve"> </w:t>
+      </w:r>
+      <w:proofErr w:type="spellStart"/>
+      <w:r>
+        <w:rPr>
+          <w:color w:val="FCFCFA"/>
+        </w:rPr>
+        <w:t>Behavioral</w:t>
+      </w:r>
+      <w:proofErr w:type="spellEnd"/>
+      <w:r>
+        <w:rPr>
+          <w:color w:val="FCFCFA"/>
+        </w:rPr>
+        <w:t>;</w:t>
+      </w:r>
+    </w:p>
+    <w:p>
+      <w:pPr>
+        <w:spacing w:line="360" w:lineRule="auto"/>
+        <w:jc w:val="both"/>
+        <w:rPr>
+          <w:rFonts w:ascii="Arial" w:hAnsi="Arial" w:cs="Arial"/>
+          <w:sz w:val="24"/>
+          <w:szCs w:val="24"/>
+        </w:rPr>
+      </w:pPr>
+    </w:p>
+    <w:p>
+      <w:pPr>
+        <w:spacing w:line="360" w:lineRule="auto"/>
+        <w:jc w:val="both"/>
+        <w:rPr>
+          <w:rFonts w:ascii="Arial" w:hAnsi="Arial" w:cs="Arial"/>
+          <w:sz w:val="24"/>
+          <w:szCs w:val="24"/>
+        </w:rPr>
+      </w:pPr>
+      <w:r>
+        <w:rPr>
+          <w:noProof/>
+        </w:rPr>
+        <w:drawing>
+          <wp:inline distT="0" distB="0" distL="0" distR="0" wp14:anchorId="55331DC4" wp14:editId="45CFBB40">
+            <wp:extent cx="5612130" cy="3507740"/>
+            <wp:effectExtent l="76200" t="76200" r="140970" b="130810"/>
+            <wp:docPr id="1074230183" name="Imagen 2" descr="Diagrama, Esquemático&#10;&#10;Descripción generada automáticamente"/>
+            <wp:cNvGraphicFramePr>
+              <a:graphicFrameLocks xmlns:a="http://schemas.openxmlformats.org/drawingml/2006/main" noChangeAspect="1"/>
+            </wp:cNvGraphicFramePr>
+            <a:graphic xmlns:a="http://schemas.openxmlformats.org/drawingml/2006/main">
+              <a:graphicData uri="http://schemas.openxmlformats.org/drawingml/2006/picture">
+                <pic:pic xmlns:pic="http://schemas.openxmlformats.org/drawingml/2006/picture">
+                  <pic:nvPicPr>
+                    <pic:cNvPr id="1074230183" name="Imagen 2" descr="Diagrama, Esquemático&#10;&#10;Descripción generada automáticamente"/>
+                    <pic:cNvPicPr>
+                      <a:picLocks noChangeAspect="1" noChangeArrowheads="1"/>
+                    </pic:cNvPicPr>
+                  </pic:nvPicPr>
+                  <pic:blipFill>
+                    <a:blip r:embed="rId7">
+                      <a:extLst>
+                        <a:ext uri="{28A0092B-C50C-407E-A947-70E740481C1C}">
+                          <a14:useLocalDpi xmlns:a14="http://schemas.microsoft.com/office/drawing/2010/main" val="0"/>
+                        </a:ext>
+                      </a:extLst>
+                    </a:blip>
+                    <a:srcRect/>
+                    <a:stretch>
+                      <a:fillRect/>
+                    </a:stretch>
+                  </pic:blipFill>
+                  <pic:spPr bwMode="auto">
+                    <a:xfrm>
+                      <a:off x="0" y="0"/>
+                      <a:ext cx="5612130" cy="3507740"/>
+                    </a:xfrm>
+                    <a:prstGeom prst="rect">
+                      <a:avLst/>
+                    </a:prstGeom>
+                    <a:ln w="38100" cap="sq">
+                      <a:solidFill>
+                        <a:srgbClr val="000000"/>
+                      </a:solidFill>
+                      <a:prstDash val="solid"/>
+                      <a:miter lim="800000"/>
+                    </a:ln>
+                    <a:effectLst>
+                      <a:outerShdw blurRad="50800" dist="38100" dir="2700000" algn="tl" rotWithShape="0">
+                        <a:srgbClr val="000000">
+                          <a:alpha val="43000"/>
+                        </a:srgbClr>
+                      </a:outerShdw>
+                    </a:effectLst>
+                  </pic:spPr>
+                </pic:pic>
+              </a:graphicData>
+            </a:graphic>
+          </wp:inline>
+        </w:drawing>
       </w:r>
     </w:p>
     <w:sectPr>
